--- a/NMCARS/DEVELOPMENT/msword/NMCARS-PART-5234.docx
+++ b/NMCARS/DEVELOPMENT/msword/NMCARS-PART-5234.docx
@@ -97,6 +97,9 @@
       <w:bookmarkEnd w:id="5"/>
     </w:p>
     <w:p>
+      <w:pPr>
+        <w:pStyle w:val="List1"/>
+      </w:pPr>
       <w:r>
         <w:rPr>
           <w:b/>
@@ -5456,6 +5459,7 @@
     <w:name w:val="heading 1"/>
     <w:basedOn w:val="Normal"/>
     <w:next w:val="Normal"/>
+    <w:link w:val="Heading1Char1"/>
     <w:qFormat/>
     <w:rsid w:val="001E117C"/>
     <w:pPr>
@@ -6738,9 +6742,6 @@
     <w:pPr>
       <w:ind w:left="720" w:hanging="360"/>
     </w:pPr>
-    <w:rPr>
-      <w:rFonts w:ascii="Courier New" w:hAnsi="Courier New"/>
-    </w:rPr>
   </w:style>
   <w:style w:type="paragraph" w:styleId="Title">
     <w:name w:val="Title"/>
@@ -7435,6 +7436,65 @@
     <w:name w:val="ph"/>
     <w:basedOn w:val="DefaultParagraphFont"/>
     <w:rsid w:val="009711C7"/>
+  </w:style>
+  <w:style w:type="paragraph" w:customStyle="1" w:styleId="List1">
+    <w:name w:val="List 1"/>
+    <w:basedOn w:val="Heading1"/>
+    <w:link w:val="List1Char"/>
+    <w:rsid w:val="00F94424"/>
+    <w:pPr>
+      <w:keepNext w:val="0"/>
+      <w:tabs>
+        <w:tab w:val="left" w:pos="3686"/>
+      </w:tabs>
+      <w:spacing w:before="0" w:after="0"/>
+      <w:jc w:val="left"/>
+      <w:outlineLvl w:val="9"/>
+    </w:pPr>
+    <w:rPr>
+      <w:b w:val="0"/>
+      <w:sz w:val="24"/>
+    </w:rPr>
+  </w:style>
+  <w:style w:type="character" w:customStyle="1" w:styleId="Heading1Char1">
+    <w:name w:val="Heading 1 Char1"/>
+    <w:basedOn w:val="DefaultParagraphFont"/>
+    <w:link w:val="Heading1"/>
+    <w:rsid w:val="00F94424"/>
+    <w:rPr>
+      <w:b/>
+      <w:sz w:val="32"/>
+    </w:rPr>
+  </w:style>
+  <w:style w:type="character" w:customStyle="1" w:styleId="List1Char">
+    <w:name w:val="List 1 Char"/>
+    <w:basedOn w:val="Heading1Char1"/>
+    <w:link w:val="List1"/>
+    <w:rsid w:val="00F94424"/>
+    <w:rPr>
+      <w:b w:val="0"/>
+      <w:sz w:val="24"/>
+    </w:rPr>
+  </w:style>
+  <w:style w:type="paragraph" w:styleId="List3">
+    <w:name w:val="List 3"/>
+    <w:basedOn w:val="Normal"/>
+    <w:rsid w:val="00F94424"/>
+    <w:pPr>
+      <w:ind w:left="1080" w:hanging="360"/>
+      <w:contextualSpacing/>
+    </w:pPr>
+  </w:style>
+  <w:style w:type="paragraph" w:styleId="List4">
+    <w:name w:val="List 4"/>
+    <w:basedOn w:val="Normal"/>
+    <w:semiHidden/>
+    <w:unhideWhenUsed/>
+    <w:rsid w:val="00F94424"/>
+    <w:pPr>
+      <w:ind w:left="1440" w:hanging="360"/>
+      <w:contextualSpacing/>
+    </w:pPr>
   </w:style>
 </w:styles>
 </file>
@@ -7723,6 +7783,24 @@
 </file>
 
 <file path=customXml/item1.xml><?xml version="1.0" encoding="utf-8"?>
+<p:properties xmlns:p="http://schemas.microsoft.com/office/2006/metadata/properties" xmlns:xsi="http://www.w3.org/2001/XMLSchema-instance" xmlns:pc="http://schemas.microsoft.com/office/infopath/2007/PartnerControls">
+  <documentManagement>
+    <PublishingExpirationDate xmlns="http://schemas.microsoft.com/sharepoint/v3" xsi:nil="true"/>
+    <PublishingStartDate xmlns="http://schemas.microsoft.com/sharepoint/v3" xsi:nil="true"/>
+  </documentManagement>
+</p:properties>
+</file>
+
+<file path=customXml/item2.xml><?xml version="1.0" encoding="utf-8"?>
+<?mso-contentType ?>
+<FormTemplates xmlns="http://schemas.microsoft.com/sharepoint/v3/contenttype/forms">
+  <Display>DocumentLibraryForm</Display>
+  <Edit>DocumentLibraryForm</Edit>
+  <New>DocumentLibraryForm</New>
+</FormTemplates>
+</file>
+
+<file path=customXml/item3.xml><?xml version="1.0" encoding="utf-8"?>
 <ct:contentTypeSchema xmlns:ct="http://schemas.microsoft.com/office/2006/metadata/contentType" xmlns:ma="http://schemas.microsoft.com/office/2006/metadata/properties/metaAttributes" ct:_="" ma:_="" ma:contentTypeName="Document" ma:contentTypeID="0x010100557387175B5699469C7D81699437F1A3" ma:contentTypeVersion="19" ma:contentTypeDescription="Create a new document." ma:contentTypeScope="" ma:versionID="9aba032306cc5844adaa352741601500">
   <xsd:schema xmlns:xsd="http://www.w3.org/2001/XMLSchema" xmlns:xs="http://www.w3.org/2001/XMLSchema" xmlns:p="http://schemas.microsoft.com/office/2006/metadata/properties" xmlns:ns1="http://schemas.microsoft.com/sharepoint/v3" targetNamespace="http://schemas.microsoft.com/office/2006/metadata/properties" ma:root="true" ma:fieldsID="74b31c7caee06257c8affa66a6cc7c36" ns1:_="">
     <xsd:import namespace="http://schemas.microsoft.com/sharepoint/v3"/>
@@ -7854,29 +7932,29 @@
 </ct:contentTypeSchema>
 </file>
 
-<file path=customXml/item2.xml><?xml version="1.0" encoding="utf-8"?>
-<?mso-contentType ?>
-<FormTemplates xmlns="http://schemas.microsoft.com/sharepoint/v3/contenttype/forms">
-  <Display>DocumentLibraryForm</Display>
-  <Edit>DocumentLibraryForm</Edit>
-  <New>DocumentLibraryForm</New>
-</FormTemplates>
-</file>
-
-<file path=customXml/item3.xml><?xml version="1.0" encoding="utf-8"?>
-<p:properties xmlns:p="http://schemas.microsoft.com/office/2006/metadata/properties" xmlns:xsi="http://www.w3.org/2001/XMLSchema-instance" xmlns:pc="http://schemas.microsoft.com/office/infopath/2007/PartnerControls">
-  <documentManagement>
-    <PublishingExpirationDate xmlns="http://schemas.microsoft.com/sharepoint/v3" xsi:nil="true"/>
-    <PublishingStartDate xmlns="http://schemas.microsoft.com/sharepoint/v3" xsi:nil="true"/>
-  </documentManagement>
-</p:properties>
-</file>
-
 <file path=customXml/item4.xml><?xml version="1.0" encoding="utf-8"?>
 <b:Sources xmlns:b="http://schemas.openxmlformats.org/officeDocument/2006/bibliography" xmlns="http://schemas.openxmlformats.org/officeDocument/2006/bibliography" SelectedStyle="\APA.XSL" StyleName="APA"/>
 </file>
 
 <file path=customXml/itemProps1.xml><?xml version="1.0" encoding="utf-8"?>
+<ds:datastoreItem xmlns:ds="http://schemas.openxmlformats.org/officeDocument/2006/customXml" ds:itemID="{7D17938E-BF1F-4C63-9245-1CAA1800AF0F}">
+  <ds:schemaRefs>
+    <ds:schemaRef ds:uri="http://schemas.microsoft.com/office/2006/metadata/properties"/>
+    <ds:schemaRef ds:uri="http://schemas.microsoft.com/office/infopath/2007/PartnerControls"/>
+    <ds:schemaRef ds:uri="http://schemas.microsoft.com/sharepoint/v3"/>
+  </ds:schemaRefs>
+</ds:datastoreItem>
+</file>
+
+<file path=customXml/itemProps2.xml><?xml version="1.0" encoding="utf-8"?>
+<ds:datastoreItem xmlns:ds="http://schemas.openxmlformats.org/officeDocument/2006/customXml" ds:itemID="{EB25C9D0-27DB-45B3-8CF3-49AED131A08A}">
+  <ds:schemaRefs>
+    <ds:schemaRef ds:uri="http://schemas.microsoft.com/sharepoint/v3/contenttype/forms"/>
+  </ds:schemaRefs>
+</ds:datastoreItem>
+</file>
+
+<file path=customXml/itemProps3.xml><?xml version="1.0" encoding="utf-8"?>
 <ds:datastoreItem xmlns:ds="http://schemas.openxmlformats.org/officeDocument/2006/customXml" ds:itemID="{D86F3CDC-675E-4A95-8E09-DB48CA853A77}">
   <ds:schemaRefs>
     <ds:schemaRef ds:uri="http://schemas.microsoft.com/office/2006/metadata/contentType"/>
@@ -7894,24 +7972,6 @@
 </ds:datastoreItem>
 </file>
 
-<file path=customXml/itemProps2.xml><?xml version="1.0" encoding="utf-8"?>
-<ds:datastoreItem xmlns:ds="http://schemas.openxmlformats.org/officeDocument/2006/customXml" ds:itemID="{EB25C9D0-27DB-45B3-8CF3-49AED131A08A}">
-  <ds:schemaRefs>
-    <ds:schemaRef ds:uri="http://schemas.microsoft.com/sharepoint/v3/contenttype/forms"/>
-  </ds:schemaRefs>
-</ds:datastoreItem>
-</file>
-
-<file path=customXml/itemProps3.xml><?xml version="1.0" encoding="utf-8"?>
-<ds:datastoreItem xmlns:ds="http://schemas.openxmlformats.org/officeDocument/2006/customXml" ds:itemID="{7D17938E-BF1F-4C63-9245-1CAA1800AF0F}">
-  <ds:schemaRefs>
-    <ds:schemaRef ds:uri="http://schemas.microsoft.com/office/2006/metadata/properties"/>
-    <ds:schemaRef ds:uri="http://schemas.microsoft.com/office/infopath/2007/PartnerControls"/>
-    <ds:schemaRef ds:uri="http://schemas.microsoft.com/sharepoint/v3"/>
-  </ds:schemaRefs>
-</ds:datastoreItem>
-</file>
-
 <file path=customXml/itemProps4.xml><?xml version="1.0" encoding="utf-8"?>
 <ds:datastoreItem xmlns:ds="http://schemas.openxmlformats.org/officeDocument/2006/customXml" ds:itemID="{77706498-83A2-4D9D-BCC4-4D39AFC2FFE7}">
   <ds:schemaRefs>

--- a/NMCARS/DEVELOPMENT/msword/NMCARS-PART-5234.docx
+++ b/NMCARS/DEVELOPMENT/msword/NMCARS-PART-5234.docx
@@ -1,12 +1,12 @@
 
 <file path=word/document.xml><?xml version="1.0" encoding="utf-8"?>
-<w:document xmlns:wpc="http://schemas.microsoft.com/office/word/2010/wordprocessingCanvas" xmlns:cx="http://schemas.microsoft.com/office/drawing/2014/chartex" xmlns:cx1="http://schemas.microsoft.com/office/drawing/2015/9/8/chartex" xmlns:cx2="http://schemas.microsoft.com/office/drawing/2015/10/21/chartex" xmlns:cx3="http://schemas.microsoft.com/office/drawing/2016/5/9/chartex" xmlns:cx4="http://schemas.microsoft.com/office/drawing/2016/5/10/chartex" xmlns:cx5="http://schemas.microsoft.com/office/drawing/2016/5/11/chartex" xmlns:cx6="http://schemas.microsoft.com/office/drawing/2016/5/12/chartex" xmlns:cx7="http://schemas.microsoft.com/office/drawing/2016/5/13/chartex" xmlns:cx8="http://schemas.microsoft.com/office/drawing/2016/5/14/chartex" xmlns:mc="http://schemas.openxmlformats.org/markup-compatibility/2006" xmlns:aink="http://schemas.microsoft.com/office/drawing/2016/ink" xmlns:am3d="http://schemas.microsoft.com/office/drawing/2017/model3d" xmlns:o="urn:schemas-microsoft-com:office:office" xmlns:r="http://schemas.openxmlformats.org/officeDocument/2006/relationships" xmlns:m="http://schemas.openxmlformats.org/officeDocument/2006/math" xmlns:v="urn:schemas-microsoft-com:vml" xmlns:wp14="http://schemas.microsoft.com/office/word/2010/wordprocessingDrawing" xmlns:wp="http://schemas.openxmlformats.org/drawingml/2006/wordprocessingDrawing" xmlns:w10="urn:schemas-microsoft-com:office:word" xmlns:w="http://schemas.openxmlformats.org/wordprocessingml/2006/main" xmlns:w14="http://schemas.microsoft.com/office/word/2010/wordml" xmlns:w15="http://schemas.microsoft.com/office/word/2012/wordml" xmlns:w16cex="http://schemas.microsoft.com/office/word/2018/wordml/cex" xmlns:w16cid="http://schemas.microsoft.com/office/word/2016/wordml/cid" xmlns:w16="http://schemas.microsoft.com/office/word/2018/wordml" xmlns:w16se="http://schemas.microsoft.com/office/word/2015/wordml/symex" xmlns:wpg="http://schemas.microsoft.com/office/word/2010/wordprocessingGroup" xmlns:wpi="http://schemas.microsoft.com/office/word/2010/wordprocessingInk" xmlns:wne="http://schemas.microsoft.com/office/word/2006/wordml" xmlns:wps="http://schemas.microsoft.com/office/word/2010/wordprocessingShape" mc:Ignorable="w14 w15 w16se w16cid w16 w16cex wp14">
+<w:document xmlns:wpc="http://schemas.microsoft.com/office/word/2010/wordprocessingCanvas" xmlns:cx="http://schemas.microsoft.com/office/drawing/2014/chartex" xmlns:cx1="http://schemas.microsoft.com/office/drawing/2015/9/8/chartex" xmlns:cx2="http://schemas.microsoft.com/office/drawing/2015/10/21/chartex" xmlns:cx3="http://schemas.microsoft.com/office/drawing/2016/5/9/chartex" xmlns:cx4="http://schemas.microsoft.com/office/drawing/2016/5/10/chartex" xmlns:cx5="http://schemas.microsoft.com/office/drawing/2016/5/11/chartex" xmlns:cx6="http://schemas.microsoft.com/office/drawing/2016/5/12/chartex" xmlns:cx7="http://schemas.microsoft.com/office/drawing/2016/5/13/chartex" xmlns:cx8="http://schemas.microsoft.com/office/drawing/2016/5/14/chartex" xmlns:mc="http://schemas.openxmlformats.org/markup-compatibility/2006" xmlns:aink="http://schemas.microsoft.com/office/drawing/2016/ink" xmlns:am3d="http://schemas.microsoft.com/office/drawing/2017/model3d" xmlns:o="urn:schemas-microsoft-com:office:office" xmlns:r="http://schemas.openxmlformats.org/officeDocument/2006/relationships" xmlns:m="http://schemas.openxmlformats.org/officeDocument/2006/math" xmlns:v="urn:schemas-microsoft-com:vml" xmlns:wp14="http://schemas.microsoft.com/office/word/2010/wordprocessingDrawing" xmlns:wp="http://schemas.openxmlformats.org/drawingml/2006/wordprocessingDrawing" xmlns:w10="urn:schemas-microsoft-com:office:word" xmlns:w="http://schemas.openxmlformats.org/wordprocessingml/2006/main" xmlns:w14="http://schemas.microsoft.com/office/word/2010/wordml" xmlns:w15="http://schemas.microsoft.com/office/word/2012/wordml" xmlns:w16cex="http://schemas.microsoft.com/office/word/2018/wordml/cex" xmlns:w16cid="http://schemas.microsoft.com/office/word/2016/wordml/cid" xmlns:w16="http://schemas.microsoft.com/office/word/2018/wordml" xmlns:w16sdtdh="http://schemas.microsoft.com/office/word/2020/wordml/sdtdatahash" xmlns:w16se="http://schemas.microsoft.com/office/word/2015/wordml/symex" xmlns:wpg="http://schemas.microsoft.com/office/word/2010/wordprocessingGroup" xmlns:wpi="http://schemas.microsoft.com/office/word/2010/wordprocessingInk" xmlns:wne="http://schemas.microsoft.com/office/word/2006/wordml" xmlns:wps="http://schemas.microsoft.com/office/word/2010/wordprocessingShape" mc:Ignorable="w14 w15 w16se w16cid w16 w16cex w16sdtdh wp14">
   <w:body>
     <w:p>
       <w:pPr>
         <w:pStyle w:val="Heading1"/>
       </w:pPr>
-      <w:bookmarkStart w:id="0" w:name="_Toc54782620"/>
+      <w:bookmarkStart w:id="0" w:name="_Toc74296402"/>
       <w:r>
         <w:t>PART 5234 MAJOR SYSTEM ACQUISITION</w:t>
       </w:r>
@@ -16,7 +16,7 @@
       <w:pPr>
         <w:pStyle w:val="Heading2"/>
       </w:pPr>
-      <w:bookmarkStart w:id="1" w:name="_Toc54782621"/>
+      <w:bookmarkStart w:id="1" w:name="_Toc74296403"/>
       <w:r>
         <w:t>SUBPART 5234.2 EARNED VALUE MANAGEMENT SYSTEM</w:t>
       </w:r>
@@ -24,10 +24,10 @@
     </w:p>
     <w:p>
       <w:pPr>
-        <w:pStyle w:val="Heading3Right"/>
+        <w:pStyle w:val="Heading3"/>
       </w:pPr>
       <w:bookmarkStart w:id="2" w:name="234.201"/>
-      <w:bookmarkStart w:id="3" w:name="_Toc54782622"/>
+      <w:bookmarkStart w:id="3" w:name="_Toc74296404"/>
       <w:r>
         <w:t>5</w:t>
       </w:r>
@@ -38,9 +38,6 @@
       <w:bookmarkEnd w:id="3"/>
     </w:p>
     <w:p>
-      <w:pPr>
-        <w:pStyle w:val="Normalwline"/>
-      </w:pPr>
       <w:r>
         <w:t xml:space="preserve">   </w:t>
       </w:r>
@@ -59,7 +56,7 @@
           <w:kern w:val="20"/>
         </w:rPr>
       </w:pPr>
-      <w:bookmarkStart w:id="4" w:name="_Toc54782623"/>
+      <w:bookmarkStart w:id="4" w:name="_Toc74296405"/>
       <w:r>
         <w:t>SUBPART</w:t>
       </w:r>
@@ -87,7 +84,7 @@
       <w:pPr>
         <w:pStyle w:val="Heading3"/>
       </w:pPr>
-      <w:bookmarkStart w:id="5" w:name="_Toc54782624"/>
+      <w:bookmarkStart w:id="5" w:name="_Toc74296406"/>
       <w:r>
         <w:t>5234.7002 Policy</w:t>
       </w:r>
@@ -100,13 +97,6 @@
       <w:pPr>
         <w:pStyle w:val="List1"/>
       </w:pPr>
-      <w:r>
-        <w:rPr>
-          <w:b/>
-          <w:szCs w:val="24"/>
-        </w:rPr>
-        <w:t xml:space="preserve">   </w:t>
-      </w:r>
       <w:r>
         <w:rPr>
           <w:szCs w:val="24"/>
@@ -237,7 +227,7 @@
 </file>
 
 <file path=word/endnotes.xml><?xml version="1.0" encoding="utf-8"?>
-<w:endnotes xmlns:wpc="http://schemas.microsoft.com/office/word/2010/wordprocessingCanvas" xmlns:cx="http://schemas.microsoft.com/office/drawing/2014/chartex" xmlns:cx1="http://schemas.microsoft.com/office/drawing/2015/9/8/chartex" xmlns:cx2="http://schemas.microsoft.com/office/drawing/2015/10/21/chartex" xmlns:cx3="http://schemas.microsoft.com/office/drawing/2016/5/9/chartex" xmlns:cx4="http://schemas.microsoft.com/office/drawing/2016/5/10/chartex" xmlns:cx5="http://schemas.microsoft.com/office/drawing/2016/5/11/chartex" xmlns:cx6="http://schemas.microsoft.com/office/drawing/2016/5/12/chartex" xmlns:cx7="http://schemas.microsoft.com/office/drawing/2016/5/13/chartex" xmlns:cx8="http://schemas.microsoft.com/office/drawing/2016/5/14/chartex" xmlns:mc="http://schemas.openxmlformats.org/markup-compatibility/2006" xmlns:aink="http://schemas.microsoft.com/office/drawing/2016/ink" xmlns:am3d="http://schemas.microsoft.com/office/drawing/2017/model3d" xmlns:o="urn:schemas-microsoft-com:office:office" xmlns:r="http://schemas.openxmlformats.org/officeDocument/2006/relationships" xmlns:m="http://schemas.openxmlformats.org/officeDocument/2006/math" xmlns:v="urn:schemas-microsoft-com:vml" xmlns:wp14="http://schemas.microsoft.com/office/word/2010/wordprocessingDrawing" xmlns:wp="http://schemas.openxmlformats.org/drawingml/2006/wordprocessingDrawing" xmlns:w10="urn:schemas-microsoft-com:office:word" xmlns:w="http://schemas.openxmlformats.org/wordprocessingml/2006/main" xmlns:w14="http://schemas.microsoft.com/office/word/2010/wordml" xmlns:w15="http://schemas.microsoft.com/office/word/2012/wordml" xmlns:w16cex="http://schemas.microsoft.com/office/word/2018/wordml/cex" xmlns:w16cid="http://schemas.microsoft.com/office/word/2016/wordml/cid" xmlns:w16="http://schemas.microsoft.com/office/word/2018/wordml" xmlns:w16se="http://schemas.microsoft.com/office/word/2015/wordml/symex" xmlns:wpg="http://schemas.microsoft.com/office/word/2010/wordprocessingGroup" xmlns:wpi="http://schemas.microsoft.com/office/word/2010/wordprocessingInk" xmlns:wne="http://schemas.microsoft.com/office/word/2006/wordml" xmlns:wps="http://schemas.microsoft.com/office/word/2010/wordprocessingShape" mc:Ignorable="w14 w15 w16se w16cid w16 w16cex wp14">
+<w:endnotes xmlns:wpc="http://schemas.microsoft.com/office/word/2010/wordprocessingCanvas" xmlns:cx="http://schemas.microsoft.com/office/drawing/2014/chartex" xmlns:cx1="http://schemas.microsoft.com/office/drawing/2015/9/8/chartex" xmlns:cx2="http://schemas.microsoft.com/office/drawing/2015/10/21/chartex" xmlns:cx3="http://schemas.microsoft.com/office/drawing/2016/5/9/chartex" xmlns:cx4="http://schemas.microsoft.com/office/drawing/2016/5/10/chartex" xmlns:cx5="http://schemas.microsoft.com/office/drawing/2016/5/11/chartex" xmlns:cx6="http://schemas.microsoft.com/office/drawing/2016/5/12/chartex" xmlns:cx7="http://schemas.microsoft.com/office/drawing/2016/5/13/chartex" xmlns:cx8="http://schemas.microsoft.com/office/drawing/2016/5/14/chartex" xmlns:mc="http://schemas.openxmlformats.org/markup-compatibility/2006" xmlns:aink="http://schemas.microsoft.com/office/drawing/2016/ink" xmlns:am3d="http://schemas.microsoft.com/office/drawing/2017/model3d" xmlns:o="urn:schemas-microsoft-com:office:office" xmlns:r="http://schemas.openxmlformats.org/officeDocument/2006/relationships" xmlns:m="http://schemas.openxmlformats.org/officeDocument/2006/math" xmlns:v="urn:schemas-microsoft-com:vml" xmlns:wp14="http://schemas.microsoft.com/office/word/2010/wordprocessingDrawing" xmlns:wp="http://schemas.openxmlformats.org/drawingml/2006/wordprocessingDrawing" xmlns:w10="urn:schemas-microsoft-com:office:word" xmlns:w="http://schemas.openxmlformats.org/wordprocessingml/2006/main" xmlns:w14="http://schemas.microsoft.com/office/word/2010/wordml" xmlns:w15="http://schemas.microsoft.com/office/word/2012/wordml" xmlns:w16cex="http://schemas.microsoft.com/office/word/2018/wordml/cex" xmlns:w16cid="http://schemas.microsoft.com/office/word/2016/wordml/cid" xmlns:w16="http://schemas.microsoft.com/office/word/2018/wordml" xmlns:w16sdtdh="http://schemas.microsoft.com/office/word/2020/wordml/sdtdatahash" xmlns:w16se="http://schemas.microsoft.com/office/word/2015/wordml/symex" xmlns:wpg="http://schemas.microsoft.com/office/word/2010/wordprocessingGroup" xmlns:wpi="http://schemas.microsoft.com/office/word/2010/wordprocessingInk" xmlns:wne="http://schemas.microsoft.com/office/word/2006/wordml" xmlns:wps="http://schemas.microsoft.com/office/word/2010/wordprocessingShape" mc:Ignorable="w14 w15 w16se w16cid w16 w16cex w16sdtdh wp14">
   <w:endnote w:type="separator" w:id="-1">
     <w:p>
       <w:r>
@@ -256,7 +246,7 @@
 </file>
 
 <file path=word/footer1.xml><?xml version="1.0" encoding="utf-8"?>
-<w:ftr xmlns:wpc="http://schemas.microsoft.com/office/word/2010/wordprocessingCanvas" xmlns:cx="http://schemas.microsoft.com/office/drawing/2014/chartex" xmlns:cx1="http://schemas.microsoft.com/office/drawing/2015/9/8/chartex" xmlns:cx2="http://schemas.microsoft.com/office/drawing/2015/10/21/chartex" xmlns:cx3="http://schemas.microsoft.com/office/drawing/2016/5/9/chartex" xmlns:cx4="http://schemas.microsoft.com/office/drawing/2016/5/10/chartex" xmlns:cx5="http://schemas.microsoft.com/office/drawing/2016/5/11/chartex" xmlns:cx6="http://schemas.microsoft.com/office/drawing/2016/5/12/chartex" xmlns:cx7="http://schemas.microsoft.com/office/drawing/2016/5/13/chartex" xmlns:cx8="http://schemas.microsoft.com/office/drawing/2016/5/14/chartex" xmlns:mc="http://schemas.openxmlformats.org/markup-compatibility/2006" xmlns:aink="http://schemas.microsoft.com/office/drawing/2016/ink" xmlns:am3d="http://schemas.microsoft.com/office/drawing/2017/model3d" xmlns:o="urn:schemas-microsoft-com:office:office" xmlns:r="http://schemas.openxmlformats.org/officeDocument/2006/relationships" xmlns:m="http://schemas.openxmlformats.org/officeDocument/2006/math" xmlns:v="urn:schemas-microsoft-com:vml" xmlns:wp14="http://schemas.microsoft.com/office/word/2010/wordprocessingDrawing" xmlns:wp="http://schemas.openxmlformats.org/drawingml/2006/wordprocessingDrawing" xmlns:w10="urn:schemas-microsoft-com:office:word" xmlns:w="http://schemas.openxmlformats.org/wordprocessingml/2006/main" xmlns:w14="http://schemas.microsoft.com/office/word/2010/wordml" xmlns:w15="http://schemas.microsoft.com/office/word/2012/wordml" xmlns:w16cex="http://schemas.microsoft.com/office/word/2018/wordml/cex" xmlns:w16cid="http://schemas.microsoft.com/office/word/2016/wordml/cid" xmlns:w16="http://schemas.microsoft.com/office/word/2018/wordml" xmlns:w16se="http://schemas.microsoft.com/office/word/2015/wordml/symex" xmlns:wpg="http://schemas.microsoft.com/office/word/2010/wordprocessingGroup" xmlns:wpi="http://schemas.microsoft.com/office/word/2010/wordprocessingInk" xmlns:wne="http://schemas.microsoft.com/office/word/2006/wordml" xmlns:wps="http://schemas.microsoft.com/office/word/2010/wordprocessingShape" mc:Ignorable="w14 w15 w16se w16cid w16 w16cex wp14">
+<w:ftr xmlns:wpc="http://schemas.microsoft.com/office/word/2010/wordprocessingCanvas" xmlns:cx="http://schemas.microsoft.com/office/drawing/2014/chartex" xmlns:cx1="http://schemas.microsoft.com/office/drawing/2015/9/8/chartex" xmlns:cx2="http://schemas.microsoft.com/office/drawing/2015/10/21/chartex" xmlns:cx3="http://schemas.microsoft.com/office/drawing/2016/5/9/chartex" xmlns:cx4="http://schemas.microsoft.com/office/drawing/2016/5/10/chartex" xmlns:cx5="http://schemas.microsoft.com/office/drawing/2016/5/11/chartex" xmlns:cx6="http://schemas.microsoft.com/office/drawing/2016/5/12/chartex" xmlns:cx7="http://schemas.microsoft.com/office/drawing/2016/5/13/chartex" xmlns:cx8="http://schemas.microsoft.com/office/drawing/2016/5/14/chartex" xmlns:mc="http://schemas.openxmlformats.org/markup-compatibility/2006" xmlns:aink="http://schemas.microsoft.com/office/drawing/2016/ink" xmlns:am3d="http://schemas.microsoft.com/office/drawing/2017/model3d" xmlns:o="urn:schemas-microsoft-com:office:office" xmlns:r="http://schemas.openxmlformats.org/officeDocument/2006/relationships" xmlns:m="http://schemas.openxmlformats.org/officeDocument/2006/math" xmlns:v="urn:schemas-microsoft-com:vml" xmlns:wp14="http://schemas.microsoft.com/office/word/2010/wordprocessingDrawing" xmlns:wp="http://schemas.openxmlformats.org/drawingml/2006/wordprocessingDrawing" xmlns:w10="urn:schemas-microsoft-com:office:word" xmlns:w="http://schemas.openxmlformats.org/wordprocessingml/2006/main" xmlns:w14="http://schemas.microsoft.com/office/word/2010/wordml" xmlns:w15="http://schemas.microsoft.com/office/word/2012/wordml" xmlns:w16cex="http://schemas.microsoft.com/office/word/2018/wordml/cex" xmlns:w16cid="http://schemas.microsoft.com/office/word/2016/wordml/cid" xmlns:w16="http://schemas.microsoft.com/office/word/2018/wordml" xmlns:w16sdtdh="http://schemas.microsoft.com/office/word/2020/wordml/sdtdatahash" xmlns:w16se="http://schemas.microsoft.com/office/word/2015/wordml/symex" xmlns:wpg="http://schemas.microsoft.com/office/word/2010/wordprocessingGroup" xmlns:wpi="http://schemas.microsoft.com/office/word/2010/wordprocessingInk" xmlns:wne="http://schemas.microsoft.com/office/word/2006/wordml" xmlns:wps="http://schemas.microsoft.com/office/word/2010/wordprocessingShape" mc:Ignorable="w14 w15 w16se w16cid w16 w16cex w16sdtdh wp14">
   <w:p>
     <w:pPr>
       <w:pStyle w:val="Footer"/>
@@ -307,7 +297,7 @@
 </file>
 
 <file path=word/footer2.xml><?xml version="1.0" encoding="utf-8"?>
-<w:ftr xmlns:wpc="http://schemas.microsoft.com/office/word/2010/wordprocessingCanvas" xmlns:cx="http://schemas.microsoft.com/office/drawing/2014/chartex" xmlns:cx1="http://schemas.microsoft.com/office/drawing/2015/9/8/chartex" xmlns:cx2="http://schemas.microsoft.com/office/drawing/2015/10/21/chartex" xmlns:cx3="http://schemas.microsoft.com/office/drawing/2016/5/9/chartex" xmlns:cx4="http://schemas.microsoft.com/office/drawing/2016/5/10/chartex" xmlns:cx5="http://schemas.microsoft.com/office/drawing/2016/5/11/chartex" xmlns:cx6="http://schemas.microsoft.com/office/drawing/2016/5/12/chartex" xmlns:cx7="http://schemas.microsoft.com/office/drawing/2016/5/13/chartex" xmlns:cx8="http://schemas.microsoft.com/office/drawing/2016/5/14/chartex" xmlns:mc="http://schemas.openxmlformats.org/markup-compatibility/2006" xmlns:aink="http://schemas.microsoft.com/office/drawing/2016/ink" xmlns:am3d="http://schemas.microsoft.com/office/drawing/2017/model3d" xmlns:o="urn:schemas-microsoft-com:office:office" xmlns:r="http://schemas.openxmlformats.org/officeDocument/2006/relationships" xmlns:m="http://schemas.openxmlformats.org/officeDocument/2006/math" xmlns:v="urn:schemas-microsoft-com:vml" xmlns:wp14="http://schemas.microsoft.com/office/word/2010/wordprocessingDrawing" xmlns:wp="http://schemas.openxmlformats.org/drawingml/2006/wordprocessingDrawing" xmlns:w10="urn:schemas-microsoft-com:office:word" xmlns:w="http://schemas.openxmlformats.org/wordprocessingml/2006/main" xmlns:w14="http://schemas.microsoft.com/office/word/2010/wordml" xmlns:w15="http://schemas.microsoft.com/office/word/2012/wordml" xmlns:w16cex="http://schemas.microsoft.com/office/word/2018/wordml/cex" xmlns:w16cid="http://schemas.microsoft.com/office/word/2016/wordml/cid" xmlns:w16="http://schemas.microsoft.com/office/word/2018/wordml" xmlns:w16se="http://schemas.microsoft.com/office/word/2015/wordml/symex" xmlns:wpg="http://schemas.microsoft.com/office/word/2010/wordprocessingGroup" xmlns:wpi="http://schemas.microsoft.com/office/word/2010/wordprocessingInk" xmlns:wne="http://schemas.microsoft.com/office/word/2006/wordml" xmlns:wps="http://schemas.microsoft.com/office/word/2010/wordprocessingShape" mc:Ignorable="w14 w15 w16se w16cid w16 w16cex wp14">
+<w:ftr xmlns:wpc="http://schemas.microsoft.com/office/word/2010/wordprocessingCanvas" xmlns:cx="http://schemas.microsoft.com/office/drawing/2014/chartex" xmlns:cx1="http://schemas.microsoft.com/office/drawing/2015/9/8/chartex" xmlns:cx2="http://schemas.microsoft.com/office/drawing/2015/10/21/chartex" xmlns:cx3="http://schemas.microsoft.com/office/drawing/2016/5/9/chartex" xmlns:cx4="http://schemas.microsoft.com/office/drawing/2016/5/10/chartex" xmlns:cx5="http://schemas.microsoft.com/office/drawing/2016/5/11/chartex" xmlns:cx6="http://schemas.microsoft.com/office/drawing/2016/5/12/chartex" xmlns:cx7="http://schemas.microsoft.com/office/drawing/2016/5/13/chartex" xmlns:cx8="http://schemas.microsoft.com/office/drawing/2016/5/14/chartex" xmlns:mc="http://schemas.openxmlformats.org/markup-compatibility/2006" xmlns:aink="http://schemas.microsoft.com/office/drawing/2016/ink" xmlns:am3d="http://schemas.microsoft.com/office/drawing/2017/model3d" xmlns:o="urn:schemas-microsoft-com:office:office" xmlns:r="http://schemas.openxmlformats.org/officeDocument/2006/relationships" xmlns:m="http://schemas.openxmlformats.org/officeDocument/2006/math" xmlns:v="urn:schemas-microsoft-com:vml" xmlns:wp14="http://schemas.microsoft.com/office/word/2010/wordprocessingDrawing" xmlns:wp="http://schemas.openxmlformats.org/drawingml/2006/wordprocessingDrawing" xmlns:w10="urn:schemas-microsoft-com:office:word" xmlns:w="http://schemas.openxmlformats.org/wordprocessingml/2006/main" xmlns:w14="http://schemas.microsoft.com/office/word/2010/wordml" xmlns:w15="http://schemas.microsoft.com/office/word/2012/wordml" xmlns:w16cex="http://schemas.microsoft.com/office/word/2018/wordml/cex" xmlns:w16cid="http://schemas.microsoft.com/office/word/2016/wordml/cid" xmlns:w16="http://schemas.microsoft.com/office/word/2018/wordml" xmlns:w16sdtdh="http://schemas.microsoft.com/office/word/2020/wordml/sdtdatahash" xmlns:w16se="http://schemas.microsoft.com/office/word/2015/wordml/symex" xmlns:wpg="http://schemas.microsoft.com/office/word/2010/wordprocessingGroup" xmlns:wpi="http://schemas.microsoft.com/office/word/2010/wordprocessingInk" xmlns:wne="http://schemas.microsoft.com/office/word/2006/wordml" xmlns:wps="http://schemas.microsoft.com/office/word/2010/wordprocessingShape" mc:Ignorable="w14 w15 w16se w16cid w16 w16cex w16sdtdh wp14">
   <w:sdt>
     <w:sdtPr>
       <w:id w:val="-1845006018"/>
@@ -336,7 +326,7 @@
           <w:rPr>
             <w:noProof/>
           </w:rPr>
-          <w:t>150</w:t>
+          <w:t>182</w:t>
         </w:r>
         <w:r>
           <w:rPr>
@@ -357,7 +347,7 @@
 </file>
 
 <file path=word/footnotes.xml><?xml version="1.0" encoding="utf-8"?>
-<w:footnotes xmlns:wpc="http://schemas.microsoft.com/office/word/2010/wordprocessingCanvas" xmlns:cx="http://schemas.microsoft.com/office/drawing/2014/chartex" xmlns:cx1="http://schemas.microsoft.com/office/drawing/2015/9/8/chartex" xmlns:cx2="http://schemas.microsoft.com/office/drawing/2015/10/21/chartex" xmlns:cx3="http://schemas.microsoft.com/office/drawing/2016/5/9/chartex" xmlns:cx4="http://schemas.microsoft.com/office/drawing/2016/5/10/chartex" xmlns:cx5="http://schemas.microsoft.com/office/drawing/2016/5/11/chartex" xmlns:cx6="http://schemas.microsoft.com/office/drawing/2016/5/12/chartex" xmlns:cx7="http://schemas.microsoft.com/office/drawing/2016/5/13/chartex" xmlns:cx8="http://schemas.microsoft.com/office/drawing/2016/5/14/chartex" xmlns:mc="http://schemas.openxmlformats.org/markup-compatibility/2006" xmlns:aink="http://schemas.microsoft.com/office/drawing/2016/ink" xmlns:am3d="http://schemas.microsoft.com/office/drawing/2017/model3d" xmlns:o="urn:schemas-microsoft-com:office:office" xmlns:r="http://schemas.openxmlformats.org/officeDocument/2006/relationships" xmlns:m="http://schemas.openxmlformats.org/officeDocument/2006/math" xmlns:v="urn:schemas-microsoft-com:vml" xmlns:wp14="http://schemas.microsoft.com/office/word/2010/wordprocessingDrawing" xmlns:wp="http://schemas.openxmlformats.org/drawingml/2006/wordprocessingDrawing" xmlns:w10="urn:schemas-microsoft-com:office:word" xmlns:w="http://schemas.openxmlformats.org/wordprocessingml/2006/main" xmlns:w14="http://schemas.microsoft.com/office/word/2010/wordml" xmlns:w15="http://schemas.microsoft.com/office/word/2012/wordml" xmlns:w16cex="http://schemas.microsoft.com/office/word/2018/wordml/cex" xmlns:w16cid="http://schemas.microsoft.com/office/word/2016/wordml/cid" xmlns:w16="http://schemas.microsoft.com/office/word/2018/wordml" xmlns:w16se="http://schemas.microsoft.com/office/word/2015/wordml/symex" xmlns:wpg="http://schemas.microsoft.com/office/word/2010/wordprocessingGroup" xmlns:wpi="http://schemas.microsoft.com/office/word/2010/wordprocessingInk" xmlns:wne="http://schemas.microsoft.com/office/word/2006/wordml" xmlns:wps="http://schemas.microsoft.com/office/word/2010/wordprocessingShape" mc:Ignorable="w14 w15 w16se w16cid w16 w16cex wp14">
+<w:footnotes xmlns:wpc="http://schemas.microsoft.com/office/word/2010/wordprocessingCanvas" xmlns:cx="http://schemas.microsoft.com/office/drawing/2014/chartex" xmlns:cx1="http://schemas.microsoft.com/office/drawing/2015/9/8/chartex" xmlns:cx2="http://schemas.microsoft.com/office/drawing/2015/10/21/chartex" xmlns:cx3="http://schemas.microsoft.com/office/drawing/2016/5/9/chartex" xmlns:cx4="http://schemas.microsoft.com/office/drawing/2016/5/10/chartex" xmlns:cx5="http://schemas.microsoft.com/office/drawing/2016/5/11/chartex" xmlns:cx6="http://schemas.microsoft.com/office/drawing/2016/5/12/chartex" xmlns:cx7="http://schemas.microsoft.com/office/drawing/2016/5/13/chartex" xmlns:cx8="http://schemas.microsoft.com/office/drawing/2016/5/14/chartex" xmlns:mc="http://schemas.openxmlformats.org/markup-compatibility/2006" xmlns:aink="http://schemas.microsoft.com/office/drawing/2016/ink" xmlns:am3d="http://schemas.microsoft.com/office/drawing/2017/model3d" xmlns:o="urn:schemas-microsoft-com:office:office" xmlns:r="http://schemas.openxmlformats.org/officeDocument/2006/relationships" xmlns:m="http://schemas.openxmlformats.org/officeDocument/2006/math" xmlns:v="urn:schemas-microsoft-com:vml" xmlns:wp14="http://schemas.microsoft.com/office/word/2010/wordprocessingDrawing" xmlns:wp="http://schemas.openxmlformats.org/drawingml/2006/wordprocessingDrawing" xmlns:w10="urn:schemas-microsoft-com:office:word" xmlns:w="http://schemas.openxmlformats.org/wordprocessingml/2006/main" xmlns:w14="http://schemas.microsoft.com/office/word/2010/wordml" xmlns:w15="http://schemas.microsoft.com/office/word/2012/wordml" xmlns:w16cex="http://schemas.microsoft.com/office/word/2018/wordml/cex" xmlns:w16cid="http://schemas.microsoft.com/office/word/2016/wordml/cid" xmlns:w16="http://schemas.microsoft.com/office/word/2018/wordml" xmlns:w16sdtdh="http://schemas.microsoft.com/office/word/2020/wordml/sdtdatahash" xmlns:w16se="http://schemas.microsoft.com/office/word/2015/wordml/symex" xmlns:wpg="http://schemas.microsoft.com/office/word/2010/wordprocessingGroup" xmlns:wpi="http://schemas.microsoft.com/office/word/2010/wordprocessingInk" xmlns:wne="http://schemas.microsoft.com/office/word/2006/wordml" xmlns:wps="http://schemas.microsoft.com/office/word/2010/wordprocessingShape" mc:Ignorable="w14 w15 w16se w16cid w16 w16cex w16sdtdh wp14">
   <w:footnote w:type="separator" w:id="-1">
     <w:p>
       <w:r>
@@ -376,7 +366,7 @@
 </file>
 
 <file path=word/header1.xml><?xml version="1.0" encoding="utf-8"?>
-<w:hdr xmlns:wpc="http://schemas.microsoft.com/office/word/2010/wordprocessingCanvas" xmlns:cx="http://schemas.microsoft.com/office/drawing/2014/chartex" xmlns:cx1="http://schemas.microsoft.com/office/drawing/2015/9/8/chartex" xmlns:cx2="http://schemas.microsoft.com/office/drawing/2015/10/21/chartex" xmlns:cx3="http://schemas.microsoft.com/office/drawing/2016/5/9/chartex" xmlns:cx4="http://schemas.microsoft.com/office/drawing/2016/5/10/chartex" xmlns:cx5="http://schemas.microsoft.com/office/drawing/2016/5/11/chartex" xmlns:cx6="http://schemas.microsoft.com/office/drawing/2016/5/12/chartex" xmlns:cx7="http://schemas.microsoft.com/office/drawing/2016/5/13/chartex" xmlns:cx8="http://schemas.microsoft.com/office/drawing/2016/5/14/chartex" xmlns:mc="http://schemas.openxmlformats.org/markup-compatibility/2006" xmlns:aink="http://schemas.microsoft.com/office/drawing/2016/ink" xmlns:am3d="http://schemas.microsoft.com/office/drawing/2017/model3d" xmlns:o="urn:schemas-microsoft-com:office:office" xmlns:r="http://schemas.openxmlformats.org/officeDocument/2006/relationships" xmlns:m="http://schemas.openxmlformats.org/officeDocument/2006/math" xmlns:v="urn:schemas-microsoft-com:vml" xmlns:wp14="http://schemas.microsoft.com/office/word/2010/wordprocessingDrawing" xmlns:wp="http://schemas.openxmlformats.org/drawingml/2006/wordprocessingDrawing" xmlns:w10="urn:schemas-microsoft-com:office:word" xmlns:w="http://schemas.openxmlformats.org/wordprocessingml/2006/main" xmlns:w14="http://schemas.microsoft.com/office/word/2010/wordml" xmlns:w15="http://schemas.microsoft.com/office/word/2012/wordml" xmlns:w16cex="http://schemas.microsoft.com/office/word/2018/wordml/cex" xmlns:w16cid="http://schemas.microsoft.com/office/word/2016/wordml/cid" xmlns:w16="http://schemas.microsoft.com/office/word/2018/wordml" xmlns:w16se="http://schemas.microsoft.com/office/word/2015/wordml/symex" xmlns:wpg="http://schemas.microsoft.com/office/word/2010/wordprocessingGroup" xmlns:wpi="http://schemas.microsoft.com/office/word/2010/wordprocessingInk" xmlns:wne="http://schemas.microsoft.com/office/word/2006/wordml" xmlns:wps="http://schemas.microsoft.com/office/word/2010/wordprocessingShape" mc:Ignorable="w14 w15 w16se w16cid w16 w16cex wp14">
+<w:hdr xmlns:wpc="http://schemas.microsoft.com/office/word/2010/wordprocessingCanvas" xmlns:cx="http://schemas.microsoft.com/office/drawing/2014/chartex" xmlns:cx1="http://schemas.microsoft.com/office/drawing/2015/9/8/chartex" xmlns:cx2="http://schemas.microsoft.com/office/drawing/2015/10/21/chartex" xmlns:cx3="http://schemas.microsoft.com/office/drawing/2016/5/9/chartex" xmlns:cx4="http://schemas.microsoft.com/office/drawing/2016/5/10/chartex" xmlns:cx5="http://schemas.microsoft.com/office/drawing/2016/5/11/chartex" xmlns:cx6="http://schemas.microsoft.com/office/drawing/2016/5/12/chartex" xmlns:cx7="http://schemas.microsoft.com/office/drawing/2016/5/13/chartex" xmlns:cx8="http://schemas.microsoft.com/office/drawing/2016/5/14/chartex" xmlns:mc="http://schemas.openxmlformats.org/markup-compatibility/2006" xmlns:aink="http://schemas.microsoft.com/office/drawing/2016/ink" xmlns:am3d="http://schemas.microsoft.com/office/drawing/2017/model3d" xmlns:o="urn:schemas-microsoft-com:office:office" xmlns:r="http://schemas.openxmlformats.org/officeDocument/2006/relationships" xmlns:m="http://schemas.openxmlformats.org/officeDocument/2006/math" xmlns:v="urn:schemas-microsoft-com:vml" xmlns:wp14="http://schemas.microsoft.com/office/word/2010/wordprocessingDrawing" xmlns:wp="http://schemas.openxmlformats.org/drawingml/2006/wordprocessingDrawing" xmlns:w10="urn:schemas-microsoft-com:office:word" xmlns:w="http://schemas.openxmlformats.org/wordprocessingml/2006/main" xmlns:w14="http://schemas.microsoft.com/office/word/2010/wordml" xmlns:w15="http://schemas.microsoft.com/office/word/2012/wordml" xmlns:w16cex="http://schemas.microsoft.com/office/word/2018/wordml/cex" xmlns:w16cid="http://schemas.microsoft.com/office/word/2016/wordml/cid" xmlns:w16="http://schemas.microsoft.com/office/word/2018/wordml" xmlns:w16sdtdh="http://schemas.microsoft.com/office/word/2020/wordml/sdtdatahash" xmlns:w16se="http://schemas.microsoft.com/office/word/2015/wordml/symex" xmlns:wpg="http://schemas.microsoft.com/office/word/2010/wordprocessingGroup" xmlns:wpi="http://schemas.microsoft.com/office/word/2010/wordprocessingInk" xmlns:wne="http://schemas.microsoft.com/office/word/2006/wordml" xmlns:wps="http://schemas.microsoft.com/office/word/2010/wordprocessingShape" mc:Ignorable="w14 w15 w16se w16cid w16 w16cex w16sdtdh wp14">
   <w:p>
     <w:pPr>
       <w:pStyle w:val="Header"/>
@@ -386,7 +376,7 @@
 </file>
 
 <file path=word/numbering.xml><?xml version="1.0" encoding="utf-8"?>
-<w:numbering xmlns:wpc="http://schemas.microsoft.com/office/word/2010/wordprocessingCanvas" xmlns:cx="http://schemas.microsoft.com/office/drawing/2014/chartex" xmlns:cx1="http://schemas.microsoft.com/office/drawing/2015/9/8/chartex" xmlns:cx2="http://schemas.microsoft.com/office/drawing/2015/10/21/chartex" xmlns:cx3="http://schemas.microsoft.com/office/drawing/2016/5/9/chartex" xmlns:cx4="http://schemas.microsoft.com/office/drawing/2016/5/10/chartex" xmlns:cx5="http://schemas.microsoft.com/office/drawing/2016/5/11/chartex" xmlns:cx6="http://schemas.microsoft.com/office/drawing/2016/5/12/chartex" xmlns:cx7="http://schemas.microsoft.com/office/drawing/2016/5/13/chartex" xmlns:cx8="http://schemas.microsoft.com/office/drawing/2016/5/14/chartex" xmlns:mc="http://schemas.openxmlformats.org/markup-compatibility/2006" xmlns:aink="http://schemas.microsoft.com/office/drawing/2016/ink" xmlns:am3d="http://schemas.microsoft.com/office/drawing/2017/model3d" xmlns:o="urn:schemas-microsoft-com:office:office" xmlns:r="http://schemas.openxmlformats.org/officeDocument/2006/relationships" xmlns:m="http://schemas.openxmlformats.org/officeDocument/2006/math" xmlns:v="urn:schemas-microsoft-com:vml" xmlns:wp14="http://schemas.microsoft.com/office/word/2010/wordprocessingDrawing" xmlns:wp="http://schemas.openxmlformats.org/drawingml/2006/wordprocessingDrawing" xmlns:w10="urn:schemas-microsoft-com:office:word" xmlns:w="http://schemas.openxmlformats.org/wordprocessingml/2006/main" xmlns:w14="http://schemas.microsoft.com/office/word/2010/wordml" xmlns:w15="http://schemas.microsoft.com/office/word/2012/wordml" xmlns:w16cex="http://schemas.microsoft.com/office/word/2018/wordml/cex" xmlns:w16cid="http://schemas.microsoft.com/office/word/2016/wordml/cid" xmlns:w16="http://schemas.microsoft.com/office/word/2018/wordml" xmlns:w16se="http://schemas.microsoft.com/office/word/2015/wordml/symex" xmlns:wpg="http://schemas.microsoft.com/office/word/2010/wordprocessingGroup" xmlns:wpi="http://schemas.microsoft.com/office/word/2010/wordprocessingInk" xmlns:wne="http://schemas.microsoft.com/office/word/2006/wordml" xmlns:wps="http://schemas.microsoft.com/office/word/2010/wordprocessingShape" mc:Ignorable="w14 w15 w16se w16cid w16 w16cex wp14">
+<w:numbering xmlns:wpc="http://schemas.microsoft.com/office/word/2010/wordprocessingCanvas" xmlns:cx="http://schemas.microsoft.com/office/drawing/2014/chartex" xmlns:cx1="http://schemas.microsoft.com/office/drawing/2015/9/8/chartex" xmlns:cx2="http://schemas.microsoft.com/office/drawing/2015/10/21/chartex" xmlns:cx3="http://schemas.microsoft.com/office/drawing/2016/5/9/chartex" xmlns:cx4="http://schemas.microsoft.com/office/drawing/2016/5/10/chartex" xmlns:cx5="http://schemas.microsoft.com/office/drawing/2016/5/11/chartex" xmlns:cx6="http://schemas.microsoft.com/office/drawing/2016/5/12/chartex" xmlns:cx7="http://schemas.microsoft.com/office/drawing/2016/5/13/chartex" xmlns:cx8="http://schemas.microsoft.com/office/drawing/2016/5/14/chartex" xmlns:mc="http://schemas.openxmlformats.org/markup-compatibility/2006" xmlns:aink="http://schemas.microsoft.com/office/drawing/2016/ink" xmlns:am3d="http://schemas.microsoft.com/office/drawing/2017/model3d" xmlns:o="urn:schemas-microsoft-com:office:office" xmlns:r="http://schemas.openxmlformats.org/officeDocument/2006/relationships" xmlns:m="http://schemas.openxmlformats.org/officeDocument/2006/math" xmlns:v="urn:schemas-microsoft-com:vml" xmlns:wp14="http://schemas.microsoft.com/office/word/2010/wordprocessingDrawing" xmlns:wp="http://schemas.openxmlformats.org/drawingml/2006/wordprocessingDrawing" xmlns:w10="urn:schemas-microsoft-com:office:word" xmlns:w="http://schemas.openxmlformats.org/wordprocessingml/2006/main" xmlns:w14="http://schemas.microsoft.com/office/word/2010/wordml" xmlns:w15="http://schemas.microsoft.com/office/word/2012/wordml" xmlns:w16cex="http://schemas.microsoft.com/office/word/2018/wordml/cex" xmlns:w16cid="http://schemas.microsoft.com/office/word/2016/wordml/cid" xmlns:w16="http://schemas.microsoft.com/office/word/2018/wordml" xmlns:w16sdtdh="http://schemas.microsoft.com/office/word/2020/wordml/sdtdatahash" xmlns:w16se="http://schemas.microsoft.com/office/word/2015/wordml/symex" xmlns:wpg="http://schemas.microsoft.com/office/word/2010/wordprocessingGroup" xmlns:wpi="http://schemas.microsoft.com/office/word/2010/wordprocessingInk" xmlns:wne="http://schemas.microsoft.com/office/word/2006/wordml" xmlns:wps="http://schemas.microsoft.com/office/word/2010/wordprocessingShape" mc:Ignorable="w14 w15 w16se w16cid w16 w16cex w16sdtdh wp14">
   <w:abstractNum w:abstractNumId="0" w15:restartNumberingAfterBreak="0">
     <w:nsid w:val="016077A5"/>
     <w:multiLevelType w:val="multilevel"/>
@@ -2150,95 +2140,6 @@
     </w:lvl>
   </w:abstractNum>
   <w:abstractNum w:abstractNumId="18" w15:restartNumberingAfterBreak="0">
-    <w:nsid w:val="231A5505"/>
-    <w:multiLevelType w:val="hybridMultilevel"/>
-    <w:tmpl w:val="3872FC7C"/>
-    <w:lvl w:ilvl="0" w:tplc="AB94BD0E">
-      <w:start w:val="1"/>
-      <w:numFmt w:val="decimal"/>
-      <w:lvlText w:val="%1)"/>
-      <w:lvlJc w:val="left"/>
-      <w:pPr>
-        <w:ind w:left="720" w:hanging="360"/>
-      </w:pPr>
-      <w:rPr>
-        <w:rFonts w:hint="default"/>
-      </w:rPr>
-    </w:lvl>
-    <w:lvl w:ilvl="1" w:tplc="04090019" w:tentative="1">
-      <w:start w:val="1"/>
-      <w:numFmt w:val="lowerLetter"/>
-      <w:lvlText w:val="%2."/>
-      <w:lvlJc w:val="left"/>
-      <w:pPr>
-        <w:ind w:left="1440" w:hanging="360"/>
-      </w:pPr>
-    </w:lvl>
-    <w:lvl w:ilvl="2" w:tplc="0409001B" w:tentative="1">
-      <w:start w:val="1"/>
-      <w:numFmt w:val="lowerRoman"/>
-      <w:lvlText w:val="%3."/>
-      <w:lvlJc w:val="right"/>
-      <w:pPr>
-        <w:ind w:left="2160" w:hanging="180"/>
-      </w:pPr>
-    </w:lvl>
-    <w:lvl w:ilvl="3" w:tplc="0409000F" w:tentative="1">
-      <w:start w:val="1"/>
-      <w:numFmt w:val="decimal"/>
-      <w:lvlText w:val="%4."/>
-      <w:lvlJc w:val="left"/>
-      <w:pPr>
-        <w:ind w:left="2880" w:hanging="360"/>
-      </w:pPr>
-    </w:lvl>
-    <w:lvl w:ilvl="4" w:tplc="04090019" w:tentative="1">
-      <w:start w:val="1"/>
-      <w:numFmt w:val="lowerLetter"/>
-      <w:lvlText w:val="%5."/>
-      <w:lvlJc w:val="left"/>
-      <w:pPr>
-        <w:ind w:left="3600" w:hanging="360"/>
-      </w:pPr>
-    </w:lvl>
-    <w:lvl w:ilvl="5" w:tplc="0409001B" w:tentative="1">
-      <w:start w:val="1"/>
-      <w:numFmt w:val="lowerRoman"/>
-      <w:lvlText w:val="%6."/>
-      <w:lvlJc w:val="right"/>
-      <w:pPr>
-        <w:ind w:left="4320" w:hanging="180"/>
-      </w:pPr>
-    </w:lvl>
-    <w:lvl w:ilvl="6" w:tplc="0409000F" w:tentative="1">
-      <w:start w:val="1"/>
-      <w:numFmt w:val="decimal"/>
-      <w:lvlText w:val="%7."/>
-      <w:lvlJc w:val="left"/>
-      <w:pPr>
-        <w:ind w:left="5040" w:hanging="360"/>
-      </w:pPr>
-    </w:lvl>
-    <w:lvl w:ilvl="7" w:tplc="04090019" w:tentative="1">
-      <w:start w:val="1"/>
-      <w:numFmt w:val="lowerLetter"/>
-      <w:lvlText w:val="%8."/>
-      <w:lvlJc w:val="left"/>
-      <w:pPr>
-        <w:ind w:left="5760" w:hanging="360"/>
-      </w:pPr>
-    </w:lvl>
-    <w:lvl w:ilvl="8" w:tplc="0409001B" w:tentative="1">
-      <w:start w:val="1"/>
-      <w:numFmt w:val="lowerRoman"/>
-      <w:lvlText w:val="%9."/>
-      <w:lvlJc w:val="right"/>
-      <w:pPr>
-        <w:ind w:left="6480" w:hanging="180"/>
-      </w:pPr>
-    </w:lvl>
-  </w:abstractNum>
-  <w:abstractNum w:abstractNumId="19" w15:restartNumberingAfterBreak="0">
     <w:nsid w:val="24C14BD2"/>
     <w:multiLevelType w:val="hybridMultilevel"/>
     <w:tmpl w:val="F7AAD436"/>
@@ -2324,7 +2225,7 @@
       </w:pPr>
     </w:lvl>
   </w:abstractNum>
-  <w:abstractNum w:abstractNumId="20" w15:restartNumberingAfterBreak="0">
+  <w:abstractNum w:abstractNumId="19" w15:restartNumberingAfterBreak="0">
     <w:nsid w:val="2C5F64D2"/>
     <w:multiLevelType w:val="hybridMultilevel"/>
     <w:tmpl w:val="318AD31C"/>
@@ -2413,7 +2314,7 @@
       </w:pPr>
     </w:lvl>
   </w:abstractNum>
-  <w:abstractNum w:abstractNumId="21" w15:restartNumberingAfterBreak="0">
+  <w:abstractNum w:abstractNumId="20" w15:restartNumberingAfterBreak="0">
     <w:nsid w:val="2CA91345"/>
     <w:multiLevelType w:val="hybridMultilevel"/>
     <w:tmpl w:val="C946291C"/>
@@ -2502,7 +2403,7 @@
       </w:pPr>
     </w:lvl>
   </w:abstractNum>
-  <w:abstractNum w:abstractNumId="22" w15:restartNumberingAfterBreak="0">
+  <w:abstractNum w:abstractNumId="21" w15:restartNumberingAfterBreak="0">
     <w:nsid w:val="2F7B39AF"/>
     <w:multiLevelType w:val="hybridMultilevel"/>
     <w:tmpl w:val="4408598C"/>
@@ -2588,7 +2489,7 @@
       </w:pPr>
     </w:lvl>
   </w:abstractNum>
-  <w:abstractNum w:abstractNumId="23" w15:restartNumberingAfterBreak="0">
+  <w:abstractNum w:abstractNumId="22" w15:restartNumberingAfterBreak="0">
     <w:nsid w:val="31065DD4"/>
     <w:multiLevelType w:val="hybridMultilevel"/>
     <w:tmpl w:val="BC104DFC"/>
@@ -2677,7 +2578,7 @@
       </w:pPr>
     </w:lvl>
   </w:abstractNum>
-  <w:abstractNum w:abstractNumId="24" w15:restartNumberingAfterBreak="0">
+  <w:abstractNum w:abstractNumId="23" w15:restartNumberingAfterBreak="0">
     <w:nsid w:val="39F1254E"/>
     <w:multiLevelType w:val="hybridMultilevel"/>
     <w:tmpl w:val="DA6045A4"/>
@@ -2766,7 +2667,7 @@
       </w:pPr>
     </w:lvl>
   </w:abstractNum>
-  <w:abstractNum w:abstractNumId="25" w15:restartNumberingAfterBreak="0">
+  <w:abstractNum w:abstractNumId="24" w15:restartNumberingAfterBreak="0">
     <w:nsid w:val="3CFC517A"/>
     <w:multiLevelType w:val="hybridMultilevel"/>
     <w:tmpl w:val="D2C6A17A"/>
@@ -2852,7 +2753,7 @@
       </w:pPr>
     </w:lvl>
   </w:abstractNum>
-  <w:abstractNum w:abstractNumId="26" w15:restartNumberingAfterBreak="0">
+  <w:abstractNum w:abstractNumId="25" w15:restartNumberingAfterBreak="0">
     <w:nsid w:val="3DA92CD3"/>
     <w:multiLevelType w:val="hybridMultilevel"/>
     <w:tmpl w:val="A282CE84"/>
@@ -2941,7 +2842,7 @@
       </w:pPr>
     </w:lvl>
   </w:abstractNum>
-  <w:abstractNum w:abstractNumId="27" w15:restartNumberingAfterBreak="0">
+  <w:abstractNum w:abstractNumId="26" w15:restartNumberingAfterBreak="0">
     <w:nsid w:val="3F6D0768"/>
     <w:multiLevelType w:val="hybridMultilevel"/>
     <w:tmpl w:val="A008FD5C"/>
@@ -3030,7 +2931,7 @@
       </w:pPr>
     </w:lvl>
   </w:abstractNum>
-  <w:abstractNum w:abstractNumId="28" w15:restartNumberingAfterBreak="0">
+  <w:abstractNum w:abstractNumId="27" w15:restartNumberingAfterBreak="0">
     <w:nsid w:val="430424FD"/>
     <w:multiLevelType w:val="hybridMultilevel"/>
     <w:tmpl w:val="8BACE142"/>
@@ -3119,10 +3020,10 @@
       </w:pPr>
     </w:lvl>
   </w:abstractNum>
-  <w:abstractNum w:abstractNumId="29" w15:restartNumberingAfterBreak="0">
+  <w:abstractNum w:abstractNumId="28" w15:restartNumberingAfterBreak="0">
     <w:nsid w:val="49697CA4"/>
     <w:multiLevelType w:val="hybridMultilevel"/>
-    <w:tmpl w:val="D616A588"/>
+    <w:tmpl w:val="17580282"/>
     <w:lvl w:ilvl="0" w:tplc="E1541314">
       <w:start w:val="1"/>
       <w:numFmt w:val="bullet"/>
@@ -3235,7 +3136,7 @@
       </w:rPr>
     </w:lvl>
   </w:abstractNum>
-  <w:abstractNum w:abstractNumId="30" w15:restartNumberingAfterBreak="0">
+  <w:abstractNum w:abstractNumId="29" w15:restartNumberingAfterBreak="0">
     <w:nsid w:val="4BF40E09"/>
     <w:multiLevelType w:val="hybridMultilevel"/>
     <w:tmpl w:val="632E6B38"/>
@@ -3321,7 +3222,7 @@
       </w:pPr>
     </w:lvl>
   </w:abstractNum>
-  <w:abstractNum w:abstractNumId="31" w15:restartNumberingAfterBreak="0">
+  <w:abstractNum w:abstractNumId="30" w15:restartNumberingAfterBreak="0">
     <w:nsid w:val="54766B0F"/>
     <w:multiLevelType w:val="hybridMultilevel"/>
     <w:tmpl w:val="C72A094E"/>
@@ -3413,7 +3314,7 @@
       </w:pPr>
     </w:lvl>
   </w:abstractNum>
-  <w:abstractNum w:abstractNumId="32" w15:restartNumberingAfterBreak="0">
+  <w:abstractNum w:abstractNumId="31" w15:restartNumberingAfterBreak="0">
     <w:nsid w:val="556D708C"/>
     <w:multiLevelType w:val="hybridMultilevel"/>
     <w:tmpl w:val="FC18B7F6"/>
@@ -3502,7 +3403,7 @@
       </w:pPr>
     </w:lvl>
   </w:abstractNum>
-  <w:abstractNum w:abstractNumId="33" w15:restartNumberingAfterBreak="0">
+  <w:abstractNum w:abstractNumId="32" w15:restartNumberingAfterBreak="0">
     <w:nsid w:val="5C062A33"/>
     <w:multiLevelType w:val="hybridMultilevel"/>
     <w:tmpl w:val="FE129ADE"/>
@@ -3594,7 +3495,7 @@
       </w:pPr>
     </w:lvl>
   </w:abstractNum>
-  <w:abstractNum w:abstractNumId="34" w15:restartNumberingAfterBreak="0">
+  <w:abstractNum w:abstractNumId="33" w15:restartNumberingAfterBreak="0">
     <w:nsid w:val="5F200CB4"/>
     <w:multiLevelType w:val="hybridMultilevel"/>
     <w:tmpl w:val="163201F0"/>
@@ -3683,7 +3584,7 @@
       </w:pPr>
     </w:lvl>
   </w:abstractNum>
-  <w:abstractNum w:abstractNumId="35" w15:restartNumberingAfterBreak="0">
+  <w:abstractNum w:abstractNumId="34" w15:restartNumberingAfterBreak="0">
     <w:nsid w:val="5F7270D1"/>
     <w:multiLevelType w:val="hybridMultilevel"/>
     <w:tmpl w:val="8348E27E"/>
@@ -3772,7 +3673,7 @@
       </w:pPr>
     </w:lvl>
   </w:abstractNum>
-  <w:abstractNum w:abstractNumId="36" w15:restartNumberingAfterBreak="0">
+  <w:abstractNum w:abstractNumId="35" w15:restartNumberingAfterBreak="0">
     <w:nsid w:val="615F45E8"/>
     <w:multiLevelType w:val="hybridMultilevel"/>
     <w:tmpl w:val="55EE0102"/>
@@ -3861,7 +3762,7 @@
       </w:pPr>
     </w:lvl>
   </w:abstractNum>
-  <w:abstractNum w:abstractNumId="37" w15:restartNumberingAfterBreak="0">
+  <w:abstractNum w:abstractNumId="36" w15:restartNumberingAfterBreak="0">
     <w:nsid w:val="63A4683F"/>
     <w:multiLevelType w:val="hybridMultilevel"/>
     <w:tmpl w:val="18D6355C"/>
@@ -3947,7 +3848,7 @@
       </w:pPr>
     </w:lvl>
   </w:abstractNum>
-  <w:abstractNum w:abstractNumId="38" w15:restartNumberingAfterBreak="0">
+  <w:abstractNum w:abstractNumId="37" w15:restartNumberingAfterBreak="0">
     <w:nsid w:val="65930667"/>
     <w:multiLevelType w:val="hybridMultilevel"/>
     <w:tmpl w:val="98488A68"/>
@@ -4036,6 +3937,92 @@
       </w:pPr>
     </w:lvl>
   </w:abstractNum>
+  <w:abstractNum w:abstractNumId="38" w15:restartNumberingAfterBreak="0">
+    <w:nsid w:val="66645E6E"/>
+    <w:multiLevelType w:val="hybridMultilevel"/>
+    <w:tmpl w:val="7DB870F6"/>
+    <w:lvl w:ilvl="0" w:tplc="04090011">
+      <w:start w:val="1"/>
+      <w:numFmt w:val="decimal"/>
+      <w:lvlText w:val="%1)"/>
+      <w:lvlJc w:val="left"/>
+      <w:pPr>
+        <w:ind w:left="720" w:hanging="360"/>
+      </w:pPr>
+    </w:lvl>
+    <w:lvl w:ilvl="1" w:tplc="04090019" w:tentative="1">
+      <w:start w:val="1"/>
+      <w:numFmt w:val="lowerLetter"/>
+      <w:lvlText w:val="%2."/>
+      <w:lvlJc w:val="left"/>
+      <w:pPr>
+        <w:ind w:left="1440" w:hanging="360"/>
+      </w:pPr>
+    </w:lvl>
+    <w:lvl w:ilvl="2" w:tplc="0409001B" w:tentative="1">
+      <w:start w:val="1"/>
+      <w:numFmt w:val="lowerRoman"/>
+      <w:lvlText w:val="%3."/>
+      <w:lvlJc w:val="right"/>
+      <w:pPr>
+        <w:ind w:left="2160" w:hanging="180"/>
+      </w:pPr>
+    </w:lvl>
+    <w:lvl w:ilvl="3" w:tplc="0409000F" w:tentative="1">
+      <w:start w:val="1"/>
+      <w:numFmt w:val="decimal"/>
+      <w:lvlText w:val="%4."/>
+      <w:lvlJc w:val="left"/>
+      <w:pPr>
+        <w:ind w:left="2880" w:hanging="360"/>
+      </w:pPr>
+    </w:lvl>
+    <w:lvl w:ilvl="4" w:tplc="04090019" w:tentative="1">
+      <w:start w:val="1"/>
+      <w:numFmt w:val="lowerLetter"/>
+      <w:lvlText w:val="%5."/>
+      <w:lvlJc w:val="left"/>
+      <w:pPr>
+        <w:ind w:left="3600" w:hanging="360"/>
+      </w:pPr>
+    </w:lvl>
+    <w:lvl w:ilvl="5" w:tplc="0409001B" w:tentative="1">
+      <w:start w:val="1"/>
+      <w:numFmt w:val="lowerRoman"/>
+      <w:lvlText w:val="%6."/>
+      <w:lvlJc w:val="right"/>
+      <w:pPr>
+        <w:ind w:left="4320" w:hanging="180"/>
+      </w:pPr>
+    </w:lvl>
+    <w:lvl w:ilvl="6" w:tplc="0409000F" w:tentative="1">
+      <w:start w:val="1"/>
+      <w:numFmt w:val="decimal"/>
+      <w:lvlText w:val="%7."/>
+      <w:lvlJc w:val="left"/>
+      <w:pPr>
+        <w:ind w:left="5040" w:hanging="360"/>
+      </w:pPr>
+    </w:lvl>
+    <w:lvl w:ilvl="7" w:tplc="04090019" w:tentative="1">
+      <w:start w:val="1"/>
+      <w:numFmt w:val="lowerLetter"/>
+      <w:lvlText w:val="%8."/>
+      <w:lvlJc w:val="left"/>
+      <w:pPr>
+        <w:ind w:left="5760" w:hanging="360"/>
+      </w:pPr>
+    </w:lvl>
+    <w:lvl w:ilvl="8" w:tplc="0409001B" w:tentative="1">
+      <w:start w:val="1"/>
+      <w:numFmt w:val="lowerRoman"/>
+      <w:lvlText w:val="%9."/>
+      <w:lvlJc w:val="right"/>
+      <w:pPr>
+        <w:ind w:left="6480" w:hanging="180"/>
+      </w:pPr>
+    </w:lvl>
+  </w:abstractNum>
   <w:abstractNum w:abstractNumId="39" w15:restartNumberingAfterBreak="0">
     <w:nsid w:val="67656486"/>
     <w:multiLevelType w:val="hybridMultilevel"/>
@@ -4595,6 +4582,119 @@
     </w:lvl>
   </w:abstractNum>
   <w:abstractNum w:abstractNumId="45" w15:restartNumberingAfterBreak="0">
+    <w:nsid w:val="76976291"/>
+    <w:multiLevelType w:val="hybridMultilevel"/>
+    <w:tmpl w:val="53D68C1A"/>
+    <w:lvl w:ilvl="0" w:tplc="E1F0571A">
+      <w:start w:val="1"/>
+      <w:numFmt w:val="lowerLetter"/>
+      <w:lvlText w:val="(%1)"/>
+      <w:lvlJc w:val="left"/>
+      <w:pPr>
+        <w:ind w:left="1080" w:hanging="360"/>
+      </w:pPr>
+      <w:rPr>
+        <w:rFonts w:hint="default"/>
+      </w:rPr>
+    </w:lvl>
+    <w:lvl w:ilvl="1" w:tplc="04090003" w:tentative="1">
+      <w:start w:val="1"/>
+      <w:numFmt w:val="bullet"/>
+      <w:lvlText w:val="o"/>
+      <w:lvlJc w:val="left"/>
+      <w:pPr>
+        <w:ind w:left="1800" w:hanging="360"/>
+      </w:pPr>
+      <w:rPr>
+        <w:rFonts w:ascii="Courier New" w:hAnsi="Courier New" w:cs="Courier New" w:hint="default"/>
+      </w:rPr>
+    </w:lvl>
+    <w:lvl w:ilvl="2" w:tplc="04090005" w:tentative="1">
+      <w:start w:val="1"/>
+      <w:numFmt w:val="bullet"/>
+      <w:lvlText w:val=""/>
+      <w:lvlJc w:val="left"/>
+      <w:pPr>
+        <w:ind w:left="2520" w:hanging="360"/>
+      </w:pPr>
+      <w:rPr>
+        <w:rFonts w:ascii="Wingdings" w:hAnsi="Wingdings" w:hint="default"/>
+      </w:rPr>
+    </w:lvl>
+    <w:lvl w:ilvl="3" w:tplc="04090001" w:tentative="1">
+      <w:start w:val="1"/>
+      <w:numFmt w:val="bullet"/>
+      <w:lvlText w:val=""/>
+      <w:lvlJc w:val="left"/>
+      <w:pPr>
+        <w:ind w:left="3240" w:hanging="360"/>
+      </w:pPr>
+      <w:rPr>
+        <w:rFonts w:ascii="Symbol" w:hAnsi="Symbol" w:hint="default"/>
+      </w:rPr>
+    </w:lvl>
+    <w:lvl w:ilvl="4" w:tplc="04090003" w:tentative="1">
+      <w:start w:val="1"/>
+      <w:numFmt w:val="bullet"/>
+      <w:lvlText w:val="o"/>
+      <w:lvlJc w:val="left"/>
+      <w:pPr>
+        <w:ind w:left="3960" w:hanging="360"/>
+      </w:pPr>
+      <w:rPr>
+        <w:rFonts w:ascii="Courier New" w:hAnsi="Courier New" w:cs="Courier New" w:hint="default"/>
+      </w:rPr>
+    </w:lvl>
+    <w:lvl w:ilvl="5" w:tplc="04090005" w:tentative="1">
+      <w:start w:val="1"/>
+      <w:numFmt w:val="bullet"/>
+      <w:lvlText w:val=""/>
+      <w:lvlJc w:val="left"/>
+      <w:pPr>
+        <w:ind w:left="4680" w:hanging="360"/>
+      </w:pPr>
+      <w:rPr>
+        <w:rFonts w:ascii="Wingdings" w:hAnsi="Wingdings" w:hint="default"/>
+      </w:rPr>
+    </w:lvl>
+    <w:lvl w:ilvl="6" w:tplc="04090001" w:tentative="1">
+      <w:start w:val="1"/>
+      <w:numFmt w:val="bullet"/>
+      <w:lvlText w:val=""/>
+      <w:lvlJc w:val="left"/>
+      <w:pPr>
+        <w:ind w:left="5400" w:hanging="360"/>
+      </w:pPr>
+      <w:rPr>
+        <w:rFonts w:ascii="Symbol" w:hAnsi="Symbol" w:hint="default"/>
+      </w:rPr>
+    </w:lvl>
+    <w:lvl w:ilvl="7" w:tplc="04090003" w:tentative="1">
+      <w:start w:val="1"/>
+      <w:numFmt w:val="bullet"/>
+      <w:lvlText w:val="o"/>
+      <w:lvlJc w:val="left"/>
+      <w:pPr>
+        <w:ind w:left="6120" w:hanging="360"/>
+      </w:pPr>
+      <w:rPr>
+        <w:rFonts w:ascii="Courier New" w:hAnsi="Courier New" w:cs="Courier New" w:hint="default"/>
+      </w:rPr>
+    </w:lvl>
+    <w:lvl w:ilvl="8" w:tplc="04090005" w:tentative="1">
+      <w:start w:val="1"/>
+      <w:numFmt w:val="bullet"/>
+      <w:lvlText w:val=""/>
+      <w:lvlJc w:val="left"/>
+      <w:pPr>
+        <w:ind w:left="6840" w:hanging="360"/>
+      </w:pPr>
+      <w:rPr>
+        <w:rFonts w:ascii="Wingdings" w:hAnsi="Wingdings" w:hint="default"/>
+      </w:rPr>
+    </w:lvl>
+  </w:abstractNum>
+  <w:abstractNum w:abstractNumId="46" w15:restartNumberingAfterBreak="0">
     <w:nsid w:val="76DA6114"/>
     <w:multiLevelType w:val="hybridMultilevel"/>
     <w:tmpl w:val="FEBC25EA"/>
@@ -4683,7 +4783,7 @@
       </w:pPr>
     </w:lvl>
   </w:abstractNum>
-  <w:abstractNum w:abstractNumId="46" w15:restartNumberingAfterBreak="0">
+  <w:abstractNum w:abstractNumId="47" w15:restartNumberingAfterBreak="0">
     <w:nsid w:val="7E1951B6"/>
     <w:multiLevelType w:val="hybridMultilevel"/>
     <w:tmpl w:val="FC3C1018"/>
@@ -4770,122 +4870,6 @@
       <w:pPr>
         <w:ind w:left="7200" w:hanging="180"/>
       </w:pPr>
-    </w:lvl>
-  </w:abstractNum>
-  <w:abstractNum w:abstractNumId="47" w15:restartNumberingAfterBreak="0">
-    <w:nsid w:val="7F7755BB"/>
-    <w:multiLevelType w:val="hybridMultilevel"/>
-    <w:tmpl w:val="801C1B3A"/>
-    <w:lvl w:ilvl="0" w:tplc="5CBC0D9E">
-      <w:start w:val="1"/>
-      <w:numFmt w:val="bullet"/>
-      <w:lvlText w:val="•"/>
-      <w:lvlJc w:val="left"/>
-      <w:pPr>
-        <w:ind w:left="1080" w:hanging="360"/>
-      </w:pPr>
-      <w:rPr>
-        <w:rFonts w:ascii="Adobe Devanagari" w:hAnsi="Adobe Devanagari" w:hint="default"/>
-        <w:color w:val="auto"/>
-        <w:sz w:val="24"/>
-        <w:szCs w:val="24"/>
-      </w:rPr>
-    </w:lvl>
-    <w:lvl w:ilvl="1" w:tplc="04090003" w:tentative="1">
-      <w:start w:val="1"/>
-      <w:numFmt w:val="bullet"/>
-      <w:lvlText w:val="o"/>
-      <w:lvlJc w:val="left"/>
-      <w:pPr>
-        <w:ind w:left="1440" w:hanging="360"/>
-      </w:pPr>
-      <w:rPr>
-        <w:rFonts w:ascii="Courier New" w:hAnsi="Courier New" w:cs="Courier New" w:hint="default"/>
-      </w:rPr>
-    </w:lvl>
-    <w:lvl w:ilvl="2" w:tplc="04090005" w:tentative="1">
-      <w:start w:val="1"/>
-      <w:numFmt w:val="bullet"/>
-      <w:lvlText w:val=""/>
-      <w:lvlJc w:val="left"/>
-      <w:pPr>
-        <w:ind w:left="2160" w:hanging="360"/>
-      </w:pPr>
-      <w:rPr>
-        <w:rFonts w:ascii="Wingdings" w:hAnsi="Wingdings" w:hint="default"/>
-      </w:rPr>
-    </w:lvl>
-    <w:lvl w:ilvl="3" w:tplc="04090001" w:tentative="1">
-      <w:start w:val="1"/>
-      <w:numFmt w:val="bullet"/>
-      <w:lvlText w:val=""/>
-      <w:lvlJc w:val="left"/>
-      <w:pPr>
-        <w:ind w:left="2880" w:hanging="360"/>
-      </w:pPr>
-      <w:rPr>
-        <w:rFonts w:ascii="Symbol" w:hAnsi="Symbol" w:hint="default"/>
-      </w:rPr>
-    </w:lvl>
-    <w:lvl w:ilvl="4" w:tplc="04090003" w:tentative="1">
-      <w:start w:val="1"/>
-      <w:numFmt w:val="bullet"/>
-      <w:lvlText w:val="o"/>
-      <w:lvlJc w:val="left"/>
-      <w:pPr>
-        <w:ind w:left="3600" w:hanging="360"/>
-      </w:pPr>
-      <w:rPr>
-        <w:rFonts w:ascii="Courier New" w:hAnsi="Courier New" w:cs="Courier New" w:hint="default"/>
-      </w:rPr>
-    </w:lvl>
-    <w:lvl w:ilvl="5" w:tplc="04090005" w:tentative="1">
-      <w:start w:val="1"/>
-      <w:numFmt w:val="bullet"/>
-      <w:lvlText w:val=""/>
-      <w:lvlJc w:val="left"/>
-      <w:pPr>
-        <w:ind w:left="4320" w:hanging="360"/>
-      </w:pPr>
-      <w:rPr>
-        <w:rFonts w:ascii="Wingdings" w:hAnsi="Wingdings" w:hint="default"/>
-      </w:rPr>
-    </w:lvl>
-    <w:lvl w:ilvl="6" w:tplc="04090001" w:tentative="1">
-      <w:start w:val="1"/>
-      <w:numFmt w:val="bullet"/>
-      <w:lvlText w:val=""/>
-      <w:lvlJc w:val="left"/>
-      <w:pPr>
-        <w:ind w:left="5040" w:hanging="360"/>
-      </w:pPr>
-      <w:rPr>
-        <w:rFonts w:ascii="Symbol" w:hAnsi="Symbol" w:hint="default"/>
-      </w:rPr>
-    </w:lvl>
-    <w:lvl w:ilvl="7" w:tplc="04090003" w:tentative="1">
-      <w:start w:val="1"/>
-      <w:numFmt w:val="bullet"/>
-      <w:lvlText w:val="o"/>
-      <w:lvlJc w:val="left"/>
-      <w:pPr>
-        <w:ind w:left="5760" w:hanging="360"/>
-      </w:pPr>
-      <w:rPr>
-        <w:rFonts w:ascii="Courier New" w:hAnsi="Courier New" w:cs="Courier New" w:hint="default"/>
-      </w:rPr>
-    </w:lvl>
-    <w:lvl w:ilvl="8" w:tplc="04090005" w:tentative="1">
-      <w:start w:val="1"/>
-      <w:numFmt w:val="bullet"/>
-      <w:lvlText w:val=""/>
-      <w:lvlJc w:val="left"/>
-      <w:pPr>
-        <w:ind w:left="6480" w:hanging="360"/>
-      </w:pPr>
-      <w:rPr>
-        <w:rFonts w:ascii="Wingdings" w:hAnsi="Wingdings" w:hint="default"/>
-      </w:rPr>
     </w:lvl>
   </w:abstractNum>
   <w:num w:numId="1">
@@ -4895,24 +4879,21 @@
     <w:abstractNumId w:val="17"/>
   </w:num>
   <w:num w:numId="3">
-    <w:abstractNumId w:val="30"/>
+    <w:abstractNumId w:val="29"/>
   </w:num>
   <w:num w:numId="4">
-    <w:abstractNumId w:val="18"/>
+    <w:abstractNumId w:val="41"/>
   </w:num>
   <w:num w:numId="5">
-    <w:abstractNumId w:val="41"/>
+    <w:abstractNumId w:val="6"/>
   </w:num>
   <w:num w:numId="6">
-    <w:abstractNumId w:val="6"/>
+    <w:abstractNumId w:val="16"/>
   </w:num>
   <w:num w:numId="7">
-    <w:abstractNumId w:val="16"/>
+    <w:abstractNumId w:val="39"/>
   </w:num>
   <w:num w:numId="8">
-    <w:abstractNumId w:val="39"/>
-  </w:num>
-  <w:num w:numId="9">
     <w:abstractNumId w:val="0"/>
     <w:lvlOverride w:ilvl="0">
       <w:startOverride w:val="1"/>
@@ -4942,129 +4923,132 @@
       <w:startOverride w:val="1"/>
     </w:lvlOverride>
   </w:num>
-  <w:num w:numId="10">
+  <w:num w:numId="9">
     <w:abstractNumId w:val="44"/>
   </w:num>
+  <w:num w:numId="10">
+    <w:abstractNumId w:val="32"/>
+  </w:num>
   <w:num w:numId="11">
+    <w:abstractNumId w:val="37"/>
+  </w:num>
+  <w:num w:numId="12">
+    <w:abstractNumId w:val="43"/>
+  </w:num>
+  <w:num w:numId="13">
+    <w:abstractNumId w:val="30"/>
+  </w:num>
+  <w:num w:numId="14">
+    <w:abstractNumId w:val="47"/>
+  </w:num>
+  <w:num w:numId="15">
     <w:abstractNumId w:val="33"/>
   </w:num>
-  <w:num w:numId="12">
+  <w:num w:numId="16">
+    <w:abstractNumId w:val="9"/>
+  </w:num>
+  <w:num w:numId="17">
+    <w:abstractNumId w:val="22"/>
+  </w:num>
+  <w:num w:numId="18">
+    <w:abstractNumId w:val="3"/>
+  </w:num>
+  <w:num w:numId="19">
+    <w:abstractNumId w:val="11"/>
+  </w:num>
+  <w:num w:numId="20">
+    <w:abstractNumId w:val="31"/>
+  </w:num>
+  <w:num w:numId="21">
+    <w:abstractNumId w:val="40"/>
+  </w:num>
+  <w:num w:numId="22">
+    <w:abstractNumId w:val="27"/>
+  </w:num>
+  <w:num w:numId="23">
+    <w:abstractNumId w:val="20"/>
+  </w:num>
+  <w:num w:numId="24">
+    <w:abstractNumId w:val="34"/>
+  </w:num>
+  <w:num w:numId="25">
+    <w:abstractNumId w:val="23"/>
+  </w:num>
+  <w:num w:numId="26">
+    <w:abstractNumId w:val="25"/>
+  </w:num>
+  <w:num w:numId="27">
+    <w:abstractNumId w:val="19"/>
+  </w:num>
+  <w:num w:numId="28">
+    <w:abstractNumId w:val="26"/>
+  </w:num>
+  <w:num w:numId="29">
+    <w:abstractNumId w:val="5"/>
+  </w:num>
+  <w:num w:numId="30">
+    <w:abstractNumId w:val="1"/>
+  </w:num>
+  <w:num w:numId="31">
+    <w:abstractNumId w:val="35"/>
+  </w:num>
+  <w:num w:numId="32">
+    <w:abstractNumId w:val="12"/>
+  </w:num>
+  <w:num w:numId="33">
+    <w:abstractNumId w:val="46"/>
+  </w:num>
+  <w:num w:numId="34">
+    <w:abstractNumId w:val="8"/>
+  </w:num>
+  <w:num w:numId="35">
+    <w:abstractNumId w:val="14"/>
+  </w:num>
+  <w:num w:numId="36">
+    <w:abstractNumId w:val="18"/>
+  </w:num>
+  <w:num w:numId="37">
+    <w:abstractNumId w:val="15"/>
+  </w:num>
+  <w:num w:numId="38">
+    <w:abstractNumId w:val="4"/>
+  </w:num>
+  <w:num w:numId="39">
+    <w:abstractNumId w:val="7"/>
+  </w:num>
+  <w:num w:numId="40">
+    <w:abstractNumId w:val="24"/>
+  </w:num>
+  <w:num w:numId="41">
+    <w:abstractNumId w:val="36"/>
+  </w:num>
+  <w:num w:numId="42">
+    <w:abstractNumId w:val="42"/>
+  </w:num>
+  <w:num w:numId="43">
+    <w:abstractNumId w:val="21"/>
+  </w:num>
+  <w:num w:numId="44">
+    <w:abstractNumId w:val="13"/>
+  </w:num>
+  <w:num w:numId="45">
+    <w:abstractNumId w:val="28"/>
+  </w:num>
+  <w:num w:numId="46">
+    <w:abstractNumId w:val="10"/>
+  </w:num>
+  <w:num w:numId="47">
     <w:abstractNumId w:val="38"/>
   </w:num>
-  <w:num w:numId="13">
-    <w:abstractNumId w:val="43"/>
-  </w:num>
-  <w:num w:numId="14">
-    <w:abstractNumId w:val="31"/>
-  </w:num>
-  <w:num w:numId="15">
-    <w:abstractNumId w:val="46"/>
-  </w:num>
-  <w:num w:numId="16">
-    <w:abstractNumId w:val="34"/>
-  </w:num>
-  <w:num w:numId="17">
-    <w:abstractNumId w:val="9"/>
-  </w:num>
-  <w:num w:numId="18">
-    <w:abstractNumId w:val="23"/>
-  </w:num>
-  <w:num w:numId="19">
-    <w:abstractNumId w:val="3"/>
-  </w:num>
-  <w:num w:numId="20">
-    <w:abstractNumId w:val="11"/>
-  </w:num>
-  <w:num w:numId="21">
-    <w:abstractNumId w:val="32"/>
-  </w:num>
-  <w:num w:numId="22">
-    <w:abstractNumId w:val="40"/>
-  </w:num>
-  <w:num w:numId="23">
-    <w:abstractNumId w:val="28"/>
-  </w:num>
-  <w:num w:numId="24">
-    <w:abstractNumId w:val="21"/>
-  </w:num>
-  <w:num w:numId="25">
-    <w:abstractNumId w:val="35"/>
-  </w:num>
-  <w:num w:numId="26">
-    <w:abstractNumId w:val="24"/>
-  </w:num>
-  <w:num w:numId="27">
-    <w:abstractNumId w:val="26"/>
-  </w:num>
-  <w:num w:numId="28">
-    <w:abstractNumId w:val="20"/>
-  </w:num>
-  <w:num w:numId="29">
-    <w:abstractNumId w:val="27"/>
-  </w:num>
-  <w:num w:numId="30">
-    <w:abstractNumId w:val="5"/>
-  </w:num>
-  <w:num w:numId="31">
-    <w:abstractNumId w:val="1"/>
-  </w:num>
-  <w:num w:numId="32">
-    <w:abstractNumId w:val="36"/>
-  </w:num>
-  <w:num w:numId="33">
-    <w:abstractNumId w:val="12"/>
-  </w:num>
-  <w:num w:numId="34">
+  <w:num w:numId="48">
     <w:abstractNumId w:val="45"/>
-  </w:num>
-  <w:num w:numId="35">
-    <w:abstractNumId w:val="8"/>
-  </w:num>
-  <w:num w:numId="36">
-    <w:abstractNumId w:val="14"/>
-  </w:num>
-  <w:num w:numId="37">
-    <w:abstractNumId w:val="19"/>
-  </w:num>
-  <w:num w:numId="38">
-    <w:abstractNumId w:val="15"/>
-  </w:num>
-  <w:num w:numId="39">
-    <w:abstractNumId w:val="4"/>
-  </w:num>
-  <w:num w:numId="40">
-    <w:abstractNumId w:val="7"/>
-  </w:num>
-  <w:num w:numId="41">
-    <w:abstractNumId w:val="25"/>
-  </w:num>
-  <w:num w:numId="42">
-    <w:abstractNumId w:val="37"/>
-  </w:num>
-  <w:num w:numId="43">
-    <w:abstractNumId w:val="42"/>
-  </w:num>
-  <w:num w:numId="44">
-    <w:abstractNumId w:val="22"/>
-  </w:num>
-  <w:num w:numId="45">
-    <w:abstractNumId w:val="13"/>
-  </w:num>
-  <w:num w:numId="46">
-    <w:abstractNumId w:val="29"/>
-  </w:num>
-  <w:num w:numId="47">
-    <w:abstractNumId w:val="47"/>
-  </w:num>
-  <w:num w:numId="48">
-    <w:abstractNumId w:val="10"/>
   </w:num>
   <w:numIdMacAtCleanup w:val="48"/>
 </w:numbering>
 </file>
 
 <file path=word/styles.xml><?xml version="1.0" encoding="utf-8"?>
-<w:styles xmlns:mc="http://schemas.openxmlformats.org/markup-compatibility/2006" xmlns:r="http://schemas.openxmlformats.org/officeDocument/2006/relationships" xmlns:w="http://schemas.openxmlformats.org/wordprocessingml/2006/main" xmlns:w14="http://schemas.microsoft.com/office/word/2010/wordml" xmlns:w15="http://schemas.microsoft.com/office/word/2012/wordml" xmlns:w16cex="http://schemas.microsoft.com/office/word/2018/wordml/cex" xmlns:w16cid="http://schemas.microsoft.com/office/word/2016/wordml/cid" xmlns:w16="http://schemas.microsoft.com/office/word/2018/wordml" xmlns:w16se="http://schemas.microsoft.com/office/word/2015/wordml/symex" mc:Ignorable="w14 w15 w16se w16cid w16 w16cex">
+<w:styles xmlns:mc="http://schemas.openxmlformats.org/markup-compatibility/2006" xmlns:r="http://schemas.openxmlformats.org/officeDocument/2006/relationships" xmlns:w="http://schemas.openxmlformats.org/wordprocessingml/2006/main" xmlns:w14="http://schemas.microsoft.com/office/word/2010/wordml" xmlns:w15="http://schemas.microsoft.com/office/word/2012/wordml" xmlns:w16cex="http://schemas.microsoft.com/office/word/2018/wordml/cex" xmlns:w16cid="http://schemas.microsoft.com/office/word/2016/wordml/cid" xmlns:w16="http://schemas.microsoft.com/office/word/2018/wordml" xmlns:w16sdtdh="http://schemas.microsoft.com/office/word/2020/wordml/sdtdatahash" xmlns:w16se="http://schemas.microsoft.com/office/word/2015/wordml/symex" mc:Ignorable="w14 w15 w16se w16cid w16 w16cex w16sdtdh">
   <w:docDefaults>
     <w:rPrDefault>
       <w:rPr>
@@ -5450,7 +5434,7 @@
   <w:style w:type="paragraph" w:default="1" w:styleId="Normal">
     <w:name w:val="Normal"/>
     <w:qFormat/>
-    <w:rsid w:val="000D7699"/>
+    <w:rsid w:val="00204468"/>
     <w:rPr>
       <w:sz w:val="24"/>
     </w:rPr>
@@ -5459,7 +5443,6 @@
     <w:name w:val="heading 1"/>
     <w:basedOn w:val="Normal"/>
     <w:next w:val="Normal"/>
-    <w:link w:val="Heading1Char1"/>
     <w:qFormat/>
     <w:rsid w:val="001E117C"/>
     <w:pPr>
@@ -5989,7 +5972,7 @@
     <w:autoRedefine/>
     <w:uiPriority w:val="39"/>
     <w:qFormat/>
-    <w:rsid w:val="00053CC6"/>
+    <w:rsid w:val="00AE5D17"/>
     <w:pPr>
       <w:tabs>
         <w:tab w:val="left" w:pos="9090"/>
@@ -6033,7 +6016,7 @@
     <w:autoRedefine/>
     <w:uiPriority w:val="39"/>
     <w:qFormat/>
-    <w:rsid w:val="008D1CCC"/>
+    <w:rsid w:val="00AE5D17"/>
     <w:pPr>
       <w:tabs>
         <w:tab w:val="right" w:leader="dot" w:pos="9360"/>
@@ -6740,7 +6723,7 @@
     <w:uiPriority w:val="99"/>
     <w:rsid w:val="00D44619"/>
     <w:pPr>
-      <w:ind w:left="720" w:hanging="360"/>
+      <w:ind w:firstLine="475"/>
     </w:pPr>
   </w:style>
   <w:style w:type="paragraph" w:styleId="Title">
@@ -7437,49 +7420,92 @@
     <w:basedOn w:val="DefaultParagraphFont"/>
     <w:rsid w:val="009711C7"/>
   </w:style>
+  <w:style w:type="character" w:customStyle="1" w:styleId="UnresolvedMention32">
+    <w:name w:val="Unresolved Mention32"/>
+    <w:basedOn w:val="DefaultParagraphFont"/>
+    <w:uiPriority w:val="99"/>
+    <w:semiHidden/>
+    <w:unhideWhenUsed/>
+    <w:rsid w:val="00812C65"/>
+    <w:rPr>
+      <w:color w:val="605E5C"/>
+      <w:shd w:val="clear" w:color="auto" w:fill="E1DFDD"/>
+    </w:rPr>
+  </w:style>
+  <w:style w:type="character" w:customStyle="1" w:styleId="UnresolvedMention33">
+    <w:name w:val="Unresolved Mention33"/>
+    <w:basedOn w:val="DefaultParagraphFont"/>
+    <w:uiPriority w:val="99"/>
+    <w:semiHidden/>
+    <w:unhideWhenUsed/>
+    <w:rsid w:val="00865D7E"/>
+    <w:rPr>
+      <w:color w:val="605E5C"/>
+      <w:shd w:val="clear" w:color="auto" w:fill="E1DFDD"/>
+    </w:rPr>
+  </w:style>
+  <w:style w:type="character" w:customStyle="1" w:styleId="UnresolvedMention34">
+    <w:name w:val="Unresolved Mention34"/>
+    <w:basedOn w:val="DefaultParagraphFont"/>
+    <w:uiPriority w:val="99"/>
+    <w:semiHidden/>
+    <w:unhideWhenUsed/>
+    <w:rsid w:val="00A20AAE"/>
+    <w:rPr>
+      <w:color w:val="605E5C"/>
+      <w:shd w:val="clear" w:color="auto" w:fill="E1DFDD"/>
+    </w:rPr>
+  </w:style>
+  <w:style w:type="character" w:customStyle="1" w:styleId="UnresolvedMention35">
+    <w:name w:val="Unresolved Mention35"/>
+    <w:basedOn w:val="DefaultParagraphFont"/>
+    <w:uiPriority w:val="99"/>
+    <w:semiHidden/>
+    <w:unhideWhenUsed/>
+    <w:rsid w:val="005E3ADA"/>
+    <w:rPr>
+      <w:color w:val="605E5C"/>
+      <w:shd w:val="clear" w:color="auto" w:fill="E1DFDD"/>
+    </w:rPr>
+  </w:style>
+  <w:style w:type="character" w:customStyle="1" w:styleId="UnresolvedMention36">
+    <w:name w:val="Unresolved Mention36"/>
+    <w:basedOn w:val="DefaultParagraphFont"/>
+    <w:uiPriority w:val="99"/>
+    <w:semiHidden/>
+    <w:unhideWhenUsed/>
+    <w:rsid w:val="00D209F6"/>
+    <w:rPr>
+      <w:color w:val="605E5C"/>
+      <w:shd w:val="clear" w:color="auto" w:fill="E1DFDD"/>
+    </w:rPr>
+  </w:style>
   <w:style w:type="paragraph" w:customStyle="1" w:styleId="List1">
     <w:name w:val="List 1"/>
-    <w:basedOn w:val="Heading1"/>
+    <w:basedOn w:val="Normal"/>
     <w:link w:val="List1Char"/>
-    <w:rsid w:val="00F94424"/>
+    <w:rsid w:val="00204468"/>
     <w:pPr>
-      <w:keepNext w:val="0"/>
+      <w:widowControl w:val="0"/>
       <w:tabs>
         <w:tab w:val="left" w:pos="3686"/>
       </w:tabs>
-      <w:spacing w:before="0" w:after="0"/>
-      <w:jc w:val="left"/>
-      <w:outlineLvl w:val="9"/>
+      <w:ind w:firstLine="239"/>
     </w:pPr>
-    <w:rPr>
-      <w:b w:val="0"/>
-      <w:sz w:val="24"/>
-    </w:rPr>
-  </w:style>
-  <w:style w:type="character" w:customStyle="1" w:styleId="Heading1Char1">
-    <w:name w:val="Heading 1 Char1"/>
-    <w:basedOn w:val="DefaultParagraphFont"/>
-    <w:link w:val="Heading1"/>
-    <w:rsid w:val="00F94424"/>
-    <w:rPr>
-      <w:b/>
-      <w:sz w:val="32"/>
-    </w:rPr>
   </w:style>
   <w:style w:type="character" w:customStyle="1" w:styleId="List1Char">
     <w:name w:val="List 1 Char"/>
-    <w:basedOn w:val="Heading1Char1"/>
+    <w:basedOn w:val="DefaultParagraphFont"/>
     <w:link w:val="List1"/>
-    <w:rsid w:val="00F94424"/>
-    <w:rPr>
-      <w:b w:val="0"/>
+    <w:rsid w:val="00204468"/>
+    <w:rPr>
       <w:sz w:val="24"/>
     </w:rPr>
   </w:style>
   <w:style w:type="paragraph" w:styleId="List3">
     <w:name w:val="List 3"/>
     <w:basedOn w:val="Normal"/>
-    <w:rsid w:val="00F94424"/>
+    <w:rsid w:val="00204468"/>
     <w:pPr>
       <w:ind w:left="1080" w:hanging="360"/>
       <w:contextualSpacing/>
@@ -7488,9 +7514,8 @@
   <w:style w:type="paragraph" w:styleId="List4">
     <w:name w:val="List 4"/>
     <w:basedOn w:val="Normal"/>
-    <w:semiHidden/>
     <w:unhideWhenUsed/>
-    <w:rsid w:val="00F94424"/>
+    <w:rsid w:val="00204468"/>
     <w:pPr>
       <w:ind w:left="1440" w:hanging="360"/>
       <w:contextualSpacing/>
@@ -7783,24 +7808,6 @@
 </file>
 
 <file path=customXml/item1.xml><?xml version="1.0" encoding="utf-8"?>
-<p:properties xmlns:p="http://schemas.microsoft.com/office/2006/metadata/properties" xmlns:xsi="http://www.w3.org/2001/XMLSchema-instance" xmlns:pc="http://schemas.microsoft.com/office/infopath/2007/PartnerControls">
-  <documentManagement>
-    <PublishingExpirationDate xmlns="http://schemas.microsoft.com/sharepoint/v3" xsi:nil="true"/>
-    <PublishingStartDate xmlns="http://schemas.microsoft.com/sharepoint/v3" xsi:nil="true"/>
-  </documentManagement>
-</p:properties>
-</file>
-
-<file path=customXml/item2.xml><?xml version="1.0" encoding="utf-8"?>
-<?mso-contentType ?>
-<FormTemplates xmlns="http://schemas.microsoft.com/sharepoint/v3/contenttype/forms">
-  <Display>DocumentLibraryForm</Display>
-  <Edit>DocumentLibraryForm</Edit>
-  <New>DocumentLibraryForm</New>
-</FormTemplates>
-</file>
-
-<file path=customXml/item3.xml><?xml version="1.0" encoding="utf-8"?>
 <ct:contentTypeSchema xmlns:ct="http://schemas.microsoft.com/office/2006/metadata/contentType" xmlns:ma="http://schemas.microsoft.com/office/2006/metadata/properties/metaAttributes" ct:_="" ma:_="" ma:contentTypeName="Document" ma:contentTypeID="0x010100557387175B5699469C7D81699437F1A3" ma:contentTypeVersion="19" ma:contentTypeDescription="Create a new document." ma:contentTypeScope="" ma:versionID="9aba032306cc5844adaa352741601500">
   <xsd:schema xmlns:xsd="http://www.w3.org/2001/XMLSchema" xmlns:xs="http://www.w3.org/2001/XMLSchema" xmlns:p="http://schemas.microsoft.com/office/2006/metadata/properties" xmlns:ns1="http://schemas.microsoft.com/sharepoint/v3" targetNamespace="http://schemas.microsoft.com/office/2006/metadata/properties" ma:root="true" ma:fieldsID="74b31c7caee06257c8affa66a6cc7c36" ns1:_="">
     <xsd:import namespace="http://schemas.microsoft.com/sharepoint/v3"/>
@@ -7932,29 +7939,29 @@
 </ct:contentTypeSchema>
 </file>
 
+<file path=customXml/item2.xml><?xml version="1.0" encoding="utf-8"?>
+<p:properties xmlns:p="http://schemas.microsoft.com/office/2006/metadata/properties" xmlns:xsi="http://www.w3.org/2001/XMLSchema-instance" xmlns:pc="http://schemas.microsoft.com/office/infopath/2007/PartnerControls">
+  <documentManagement>
+    <PublishingExpirationDate xmlns="http://schemas.microsoft.com/sharepoint/v3" xsi:nil="true"/>
+    <PublishingStartDate xmlns="http://schemas.microsoft.com/sharepoint/v3" xsi:nil="true"/>
+  </documentManagement>
+</p:properties>
+</file>
+
+<file path=customXml/item3.xml><?xml version="1.0" encoding="utf-8"?>
+<?mso-contentType ?>
+<FormTemplates xmlns="http://schemas.microsoft.com/sharepoint/v3/contenttype/forms">
+  <Display>DocumentLibraryForm</Display>
+  <Edit>DocumentLibraryForm</Edit>
+  <New>DocumentLibraryForm</New>
+</FormTemplates>
+</file>
+
 <file path=customXml/item4.xml><?xml version="1.0" encoding="utf-8"?>
 <b:Sources xmlns:b="http://schemas.openxmlformats.org/officeDocument/2006/bibliography" xmlns="http://schemas.openxmlformats.org/officeDocument/2006/bibliography" SelectedStyle="\APA.XSL" StyleName="APA"/>
 </file>
 
 <file path=customXml/itemProps1.xml><?xml version="1.0" encoding="utf-8"?>
-<ds:datastoreItem xmlns:ds="http://schemas.openxmlformats.org/officeDocument/2006/customXml" ds:itemID="{7D17938E-BF1F-4C63-9245-1CAA1800AF0F}">
-  <ds:schemaRefs>
-    <ds:schemaRef ds:uri="http://schemas.microsoft.com/office/2006/metadata/properties"/>
-    <ds:schemaRef ds:uri="http://schemas.microsoft.com/office/infopath/2007/PartnerControls"/>
-    <ds:schemaRef ds:uri="http://schemas.microsoft.com/sharepoint/v3"/>
-  </ds:schemaRefs>
-</ds:datastoreItem>
-</file>
-
-<file path=customXml/itemProps2.xml><?xml version="1.0" encoding="utf-8"?>
-<ds:datastoreItem xmlns:ds="http://schemas.openxmlformats.org/officeDocument/2006/customXml" ds:itemID="{EB25C9D0-27DB-45B3-8CF3-49AED131A08A}">
-  <ds:schemaRefs>
-    <ds:schemaRef ds:uri="http://schemas.microsoft.com/sharepoint/v3/contenttype/forms"/>
-  </ds:schemaRefs>
-</ds:datastoreItem>
-</file>
-
-<file path=customXml/itemProps3.xml><?xml version="1.0" encoding="utf-8"?>
 <ds:datastoreItem xmlns:ds="http://schemas.openxmlformats.org/officeDocument/2006/customXml" ds:itemID="{D86F3CDC-675E-4A95-8E09-DB48CA853A77}">
   <ds:schemaRefs>
     <ds:schemaRef ds:uri="http://schemas.microsoft.com/office/2006/metadata/contentType"/>
@@ -7972,8 +7979,26 @@
 </ds:datastoreItem>
 </file>
 
+<file path=customXml/itemProps2.xml><?xml version="1.0" encoding="utf-8"?>
+<ds:datastoreItem xmlns:ds="http://schemas.openxmlformats.org/officeDocument/2006/customXml" ds:itemID="{7D17938E-BF1F-4C63-9245-1CAA1800AF0F}">
+  <ds:schemaRefs>
+    <ds:schemaRef ds:uri="http://schemas.microsoft.com/office/2006/metadata/properties"/>
+    <ds:schemaRef ds:uri="http://schemas.microsoft.com/office/infopath/2007/PartnerControls"/>
+    <ds:schemaRef ds:uri="http://schemas.microsoft.com/sharepoint/v3"/>
+  </ds:schemaRefs>
+</ds:datastoreItem>
+</file>
+
+<file path=customXml/itemProps3.xml><?xml version="1.0" encoding="utf-8"?>
+<ds:datastoreItem xmlns:ds="http://schemas.openxmlformats.org/officeDocument/2006/customXml" ds:itemID="{EB25C9D0-27DB-45B3-8CF3-49AED131A08A}">
+  <ds:schemaRefs>
+    <ds:schemaRef ds:uri="http://schemas.microsoft.com/sharepoint/v3/contenttype/forms"/>
+  </ds:schemaRefs>
+</ds:datastoreItem>
+</file>
+
 <file path=customXml/itemProps4.xml><?xml version="1.0" encoding="utf-8"?>
-<ds:datastoreItem xmlns:ds="http://schemas.openxmlformats.org/officeDocument/2006/customXml" ds:itemID="{77706498-83A2-4D9D-BCC4-4D39AFC2FFE7}">
+<ds:datastoreItem xmlns:ds="http://schemas.openxmlformats.org/officeDocument/2006/customXml" ds:itemID="{8A552873-3C8E-42FE-B326-3B8DA9BAFF9B}">
   <ds:schemaRefs>
     <ds:schemaRef ds:uri="http://schemas.openxmlformats.org/officeDocument/2006/bibliography"/>
   </ds:schemaRefs>

--- a/NMCARS/DEVELOPMENT/msword/NMCARS-PART-5234.docx
+++ b/NMCARS/DEVELOPMENT/msword/NMCARS-PART-5234.docx
@@ -7484,7 +7484,7 @@
     <w:name w:val="List 1"/>
     <w:basedOn w:val="Normal"/>
     <w:link w:val="List1Char"/>
-    <w:rsid w:val="00204468"/>
+    <w:rsid w:val="007D6F85"/>
     <w:pPr>
       <w:widowControl w:val="0"/>
       <w:tabs>
@@ -7497,7 +7497,7 @@
     <w:name w:val="List 1 Char"/>
     <w:basedOn w:val="DefaultParagraphFont"/>
     <w:link w:val="List1"/>
-    <w:rsid w:val="00204468"/>
+    <w:rsid w:val="007D6F85"/>
     <w:rPr>
       <w:sz w:val="24"/>
     </w:rPr>
